--- a/docs/TestCases.docx
+++ b/docs/TestCases.docx
@@ -20402,14 +20402,6 @@
                 <w:szCs w:val="28"/>
               </w:rPr>
             </w:pPr>
-            <w:r>
-              <w:rPr>
-                <w:rFonts w:ascii="Times New Roman" w:hAnsi="Times New Roman" w:cs="Times New Roman"/>
-                <w:sz w:val="28"/>
-                <w:szCs w:val="28"/>
-              </w:rPr>
-              <w:t>121</w:t>
-            </w:r>
           </w:p>
         </w:tc>
         <w:tc>
@@ -20514,14 +20506,6 @@
                 <w:szCs w:val="28"/>
               </w:rPr>
             </w:pPr>
-            <w:r>
-              <w:rPr>
-                <w:rFonts w:ascii="Times New Roman" w:hAnsi="Times New Roman" w:cs="Times New Roman"/>
-                <w:sz w:val="28"/>
-                <w:szCs w:val="28"/>
-              </w:rPr>
-              <w:t>122</w:t>
-            </w:r>
           </w:p>
         </w:tc>
         <w:tc>
@@ -20626,6 +20610,14 @@
                 <w:szCs w:val="28"/>
               </w:rPr>
             </w:pPr>
+            <w:r>
+              <w:rPr>
+                <w:rFonts w:ascii="Times New Roman" w:hAnsi="Times New Roman" w:cs="Times New Roman"/>
+                <w:sz w:val="28"/>
+                <w:szCs w:val="28"/>
+              </w:rPr>
+              <w:t>Number of tickets:1</w:t>
+            </w:r>
           </w:p>
         </w:tc>
         <w:tc>
@@ -20736,14 +20728,6 @@
                 <w:szCs w:val="28"/>
               </w:rPr>
             </w:pPr>
-            <w:r>
-              <w:rPr>
-                <w:rFonts w:ascii="Times New Roman" w:hAnsi="Times New Roman" w:cs="Times New Roman"/>
-                <w:sz w:val="28"/>
-                <w:szCs w:val="28"/>
-              </w:rPr>
-              <w:t>123</w:t>
-            </w:r>
           </w:p>
         </w:tc>
         <w:tc>
@@ -20764,7 +20748,23 @@
                 <w:sz w:val="28"/>
                 <w:szCs w:val="28"/>
               </w:rPr>
-              <w:t>User enter source or destination that does not exist on stations list.</w:t>
+              <w:t>Buy ticket modal,</w:t>
+            </w:r>
+            <w:r>
+              <w:rPr>
+                <w:rFonts w:ascii="Times New Roman" w:hAnsi="Times New Roman" w:cs="Times New Roman"/>
+                <w:sz w:val="28"/>
+                <w:szCs w:val="28"/>
+              </w:rPr>
+              <w:t xml:space="preserve"> u</w:t>
+            </w:r>
+            <w:r>
+              <w:rPr>
+                <w:rFonts w:ascii="Times New Roman" w:hAnsi="Times New Roman" w:cs="Times New Roman"/>
+                <w:sz w:val="28"/>
+                <w:szCs w:val="28"/>
+              </w:rPr>
+              <w:t>ser enter source or destination that does not exist on stations list.</w:t>
             </w:r>
           </w:p>
         </w:tc>
@@ -20868,7 +20868,32 @@
                 <w:sz w:val="28"/>
                 <w:szCs w:val="28"/>
               </w:rPr>
-              <w:t xml:space="preserve">Admin is redirected to the login page and all the browser cookies and session is cleared from cache and memory </w:t>
+              <w:t xml:space="preserve">Error Snackbar with message, </w:t>
+            </w:r>
+          </w:p>
+          <w:p>
+            <w:pPr>
+              <w:rPr>
+                <w:rFonts w:ascii="Times New Roman" w:hAnsi="Times New Roman" w:cs="Times New Roman"/>
+                <w:sz w:val="28"/>
+                <w:szCs w:val="28"/>
+              </w:rPr>
+            </w:pPr>
+            <w:r>
+              <w:rPr>
+                <w:rFonts w:ascii="Times New Roman" w:hAnsi="Times New Roman" w:cs="Times New Roman"/>
+                <w:sz w:val="28"/>
+                <w:szCs w:val="28"/>
+              </w:rPr>
+              <w:t>Please select source and/or destination</w:t>
+            </w:r>
+            <w:r>
+              <w:rPr>
+                <w:rFonts w:ascii="Times New Roman" w:hAnsi="Times New Roman" w:cs="Times New Roman"/>
+                <w:sz w:val="28"/>
+                <w:szCs w:val="28"/>
+              </w:rPr>
+              <w:t>.</w:t>
             </w:r>
           </w:p>
         </w:tc>
@@ -20890,7 +20915,4271 @@
                 <w:sz w:val="28"/>
                 <w:szCs w:val="28"/>
               </w:rPr>
-              <w:t>Admin is redirected to the login page and all the browser cookies and session is cleared from cache and memory</w:t>
+              <w:t xml:space="preserve">Error Snackbar with message, </w:t>
+            </w:r>
+          </w:p>
+          <w:p>
+            <w:pPr>
+              <w:rPr>
+                <w:rFonts w:ascii="Times New Roman" w:hAnsi="Times New Roman" w:cs="Times New Roman"/>
+                <w:sz w:val="28"/>
+                <w:szCs w:val="28"/>
+              </w:rPr>
+            </w:pPr>
+            <w:r>
+              <w:rPr>
+                <w:rFonts w:ascii="Times New Roman" w:hAnsi="Times New Roman" w:cs="Times New Roman"/>
+                <w:sz w:val="28"/>
+                <w:szCs w:val="28"/>
+              </w:rPr>
+              <w:t>Please select source and/or destination</w:t>
+            </w:r>
+            <w:r>
+              <w:rPr>
+                <w:rFonts w:ascii="Times New Roman" w:hAnsi="Times New Roman" w:cs="Times New Roman"/>
+                <w:sz w:val="28"/>
+                <w:szCs w:val="28"/>
+              </w:rPr>
+              <w:t>.</w:t>
+            </w:r>
+          </w:p>
+        </w:tc>
+      </w:tr>
+      <w:tr>
+        <w:tc>
+          <w:tcPr>
+            <w:tcW w:w="918" w:type="dxa"/>
+          </w:tcPr>
+          <w:p>
+            <w:pPr>
+              <w:rPr>
+                <w:rFonts w:ascii="Times New Roman" w:hAnsi="Times New Roman" w:cs="Times New Roman"/>
+                <w:sz w:val="28"/>
+                <w:szCs w:val="28"/>
+              </w:rPr>
+            </w:pPr>
+          </w:p>
+        </w:tc>
+        <w:tc>
+          <w:tcPr>
+            <w:tcW w:w="2160" w:type="dxa"/>
+          </w:tcPr>
+          <w:p>
+            <w:pPr>
+              <w:rPr>
+                <w:rFonts w:ascii="Times New Roman" w:hAnsi="Times New Roman" w:cs="Times New Roman"/>
+                <w:sz w:val="28"/>
+                <w:szCs w:val="28"/>
+              </w:rPr>
+            </w:pPr>
+            <w:r>
+              <w:rPr>
+                <w:rFonts w:ascii="Times New Roman" w:hAnsi="Times New Roman" w:cs="Times New Roman"/>
+                <w:sz w:val="28"/>
+                <w:szCs w:val="28"/>
+              </w:rPr>
+              <w:t>Buy ticket modal,</w:t>
+            </w:r>
+            <w:r>
+              <w:rPr>
+                <w:rFonts w:ascii="Times New Roman" w:hAnsi="Times New Roman" w:cs="Times New Roman"/>
+                <w:sz w:val="28"/>
+                <w:szCs w:val="28"/>
+              </w:rPr>
+              <w:t xml:space="preserve"> u</w:t>
+            </w:r>
+            <w:r>
+              <w:rPr>
+                <w:rFonts w:ascii="Times New Roman" w:hAnsi="Times New Roman" w:cs="Times New Roman"/>
+                <w:sz w:val="28"/>
+                <w:szCs w:val="28"/>
+              </w:rPr>
+              <w:t>ser select source and destination.</w:t>
+            </w:r>
+          </w:p>
+        </w:tc>
+        <w:tc>
+          <w:tcPr>
+            <w:tcW w:w="1980" w:type="dxa"/>
+          </w:tcPr>
+          <w:p>
+            <w:pPr>
+              <w:rPr>
+                <w:rFonts w:ascii="Times New Roman" w:hAnsi="Times New Roman" w:cs="Times New Roman"/>
+                <w:sz w:val="28"/>
+                <w:szCs w:val="28"/>
+              </w:rPr>
+            </w:pPr>
+            <w:r>
+              <w:rPr>
+                <w:rFonts w:ascii="Times New Roman" w:hAnsi="Times New Roman" w:cs="Times New Roman"/>
+                <w:sz w:val="28"/>
+                <w:szCs w:val="28"/>
+              </w:rPr>
+              <w:t xml:space="preserve">Source: </w:t>
+            </w:r>
+            <w:proofErr w:type="spellStart"/>
+            <w:r>
+              <w:rPr>
+                <w:rFonts w:ascii="Times New Roman" w:hAnsi="Times New Roman" w:cs="Times New Roman"/>
+                <w:sz w:val="28"/>
+                <w:szCs w:val="28"/>
+              </w:rPr>
+              <w:t>Gandhy</w:t>
+            </w:r>
+            <w:proofErr w:type="spellEnd"/>
+            <w:r>
+              <w:rPr>
+                <w:rFonts w:ascii="Times New Roman" w:hAnsi="Times New Roman" w:cs="Times New Roman"/>
+                <w:sz w:val="28"/>
+                <w:szCs w:val="28"/>
+              </w:rPr>
+              <w:t xml:space="preserve"> college</w:t>
+            </w:r>
+          </w:p>
+          <w:p>
+            <w:pPr>
+              <w:rPr>
+                <w:rFonts w:ascii="Times New Roman" w:hAnsi="Times New Roman" w:cs="Times New Roman"/>
+                <w:sz w:val="28"/>
+                <w:szCs w:val="28"/>
+              </w:rPr>
+            </w:pPr>
+            <w:r>
+              <w:rPr>
+                <w:rFonts w:ascii="Times New Roman" w:hAnsi="Times New Roman" w:cs="Times New Roman"/>
+                <w:sz w:val="28"/>
+                <w:szCs w:val="28"/>
+              </w:rPr>
+              <w:t xml:space="preserve">Destination: </w:t>
+            </w:r>
+            <w:proofErr w:type="spellStart"/>
+            <w:r>
+              <w:rPr>
+                <w:rFonts w:ascii="Times New Roman" w:hAnsi="Times New Roman" w:cs="Times New Roman"/>
+                <w:sz w:val="28"/>
+                <w:szCs w:val="28"/>
+              </w:rPr>
+              <w:t>Kapodara</w:t>
+            </w:r>
+            <w:proofErr w:type="spellEnd"/>
+            <w:r>
+              <w:rPr>
+                <w:rFonts w:ascii="Times New Roman" w:hAnsi="Times New Roman" w:cs="Times New Roman"/>
+                <w:sz w:val="28"/>
+                <w:szCs w:val="28"/>
+              </w:rPr>
+              <w:t xml:space="preserve"> fire station</w:t>
+            </w:r>
+          </w:p>
+        </w:tc>
+        <w:tc>
+          <w:tcPr>
+            <w:tcW w:w="2160" w:type="dxa"/>
+          </w:tcPr>
+          <w:p>
+            <w:pPr>
+              <w:rPr>
+                <w:rFonts w:ascii="Times New Roman" w:hAnsi="Times New Roman" w:cs="Times New Roman"/>
+                <w:sz w:val="28"/>
+                <w:szCs w:val="28"/>
+              </w:rPr>
+            </w:pPr>
+            <w:r>
+              <w:rPr>
+                <w:rFonts w:ascii="Times New Roman" w:hAnsi="Times New Roman" w:cs="Times New Roman"/>
+                <w:sz w:val="28"/>
+                <w:szCs w:val="28"/>
+              </w:rPr>
+              <w:t>On generate ticket button the fare updates depending on the source and destination</w:t>
+            </w:r>
+          </w:p>
+        </w:tc>
+        <w:tc>
+          <w:tcPr>
+            <w:tcW w:w="1998" w:type="dxa"/>
+          </w:tcPr>
+          <w:p>
+            <w:pPr>
+              <w:rPr>
+                <w:rFonts w:ascii="Times New Roman" w:hAnsi="Times New Roman" w:cs="Times New Roman"/>
+                <w:sz w:val="28"/>
+                <w:szCs w:val="28"/>
+              </w:rPr>
+            </w:pPr>
+            <w:r>
+              <w:rPr>
+                <w:rFonts w:ascii="Times New Roman" w:hAnsi="Times New Roman" w:cs="Times New Roman"/>
+                <w:sz w:val="28"/>
+                <w:szCs w:val="28"/>
+              </w:rPr>
+              <w:t>On generate ticket button the fare updates depending on the source and destination</w:t>
+            </w:r>
+          </w:p>
+        </w:tc>
+      </w:tr>
+      <w:tr>
+        <w:tc>
+          <w:tcPr>
+            <w:tcW w:w="918" w:type="dxa"/>
+          </w:tcPr>
+          <w:p>
+            <w:pPr>
+              <w:rPr>
+                <w:rFonts w:ascii="Times New Roman" w:hAnsi="Times New Roman" w:cs="Times New Roman"/>
+                <w:sz w:val="28"/>
+                <w:szCs w:val="28"/>
+              </w:rPr>
+            </w:pPr>
+          </w:p>
+        </w:tc>
+        <w:tc>
+          <w:tcPr>
+            <w:tcW w:w="2160" w:type="dxa"/>
+          </w:tcPr>
+          <w:p>
+            <w:pPr>
+              <w:rPr>
+                <w:rFonts w:ascii="Times New Roman" w:hAnsi="Times New Roman" w:cs="Times New Roman"/>
+                <w:sz w:val="28"/>
+                <w:szCs w:val="28"/>
+              </w:rPr>
+            </w:pPr>
+            <w:r>
+              <w:rPr>
+                <w:rFonts w:ascii="Times New Roman" w:hAnsi="Times New Roman" w:cs="Times New Roman"/>
+                <w:sz w:val="28"/>
+                <w:szCs w:val="28"/>
+              </w:rPr>
+              <w:t>Buy ticket modal,</w:t>
+            </w:r>
+            <w:r>
+              <w:rPr>
+                <w:rFonts w:ascii="Times New Roman" w:hAnsi="Times New Roman" w:cs="Times New Roman"/>
+                <w:sz w:val="28"/>
+                <w:szCs w:val="28"/>
+              </w:rPr>
+              <w:t xml:space="preserve"> u</w:t>
+            </w:r>
+            <w:r>
+              <w:rPr>
+                <w:rFonts w:ascii="Times New Roman" w:hAnsi="Times New Roman" w:cs="Times New Roman"/>
+                <w:sz w:val="28"/>
+                <w:szCs w:val="28"/>
+              </w:rPr>
+              <w:t>ser select source and destination</w:t>
+            </w:r>
+            <w:r>
+              <w:rPr>
+                <w:rFonts w:ascii="Times New Roman" w:hAnsi="Times New Roman" w:cs="Times New Roman"/>
+                <w:sz w:val="28"/>
+                <w:szCs w:val="28"/>
+              </w:rPr>
+              <w:t xml:space="preserve"> and click on generate ticket button with enough balance in user’s account</w:t>
+            </w:r>
+          </w:p>
+        </w:tc>
+        <w:tc>
+          <w:tcPr>
+            <w:tcW w:w="1980" w:type="dxa"/>
+          </w:tcPr>
+          <w:p>
+            <w:pPr>
+              <w:rPr>
+                <w:rFonts w:ascii="Times New Roman" w:hAnsi="Times New Roman" w:cs="Times New Roman"/>
+                <w:sz w:val="28"/>
+                <w:szCs w:val="28"/>
+              </w:rPr>
+            </w:pPr>
+            <w:r>
+              <w:rPr>
+                <w:rFonts w:ascii="Times New Roman" w:hAnsi="Times New Roman" w:cs="Times New Roman"/>
+                <w:sz w:val="28"/>
+                <w:szCs w:val="28"/>
+              </w:rPr>
+              <w:t xml:space="preserve">Source: </w:t>
+            </w:r>
+            <w:proofErr w:type="spellStart"/>
+            <w:r>
+              <w:rPr>
+                <w:rFonts w:ascii="Times New Roman" w:hAnsi="Times New Roman" w:cs="Times New Roman"/>
+                <w:sz w:val="28"/>
+                <w:szCs w:val="28"/>
+              </w:rPr>
+              <w:t>Gandhy</w:t>
+            </w:r>
+            <w:proofErr w:type="spellEnd"/>
+            <w:r>
+              <w:rPr>
+                <w:rFonts w:ascii="Times New Roman" w:hAnsi="Times New Roman" w:cs="Times New Roman"/>
+                <w:sz w:val="28"/>
+                <w:szCs w:val="28"/>
+              </w:rPr>
+              <w:t xml:space="preserve"> college</w:t>
+            </w:r>
+          </w:p>
+          <w:p>
+            <w:pPr>
+              <w:rPr>
+                <w:rFonts w:ascii="Times New Roman" w:hAnsi="Times New Roman" w:cs="Times New Roman"/>
+                <w:sz w:val="28"/>
+                <w:szCs w:val="28"/>
+              </w:rPr>
+            </w:pPr>
+            <w:r>
+              <w:rPr>
+                <w:rFonts w:ascii="Times New Roman" w:hAnsi="Times New Roman" w:cs="Times New Roman"/>
+                <w:sz w:val="28"/>
+                <w:szCs w:val="28"/>
+              </w:rPr>
+              <w:t xml:space="preserve">Destination: </w:t>
+            </w:r>
+            <w:proofErr w:type="spellStart"/>
+            <w:r>
+              <w:rPr>
+                <w:rFonts w:ascii="Times New Roman" w:hAnsi="Times New Roman" w:cs="Times New Roman"/>
+                <w:sz w:val="28"/>
+                <w:szCs w:val="28"/>
+              </w:rPr>
+              <w:t>Kapodara</w:t>
+            </w:r>
+            <w:proofErr w:type="spellEnd"/>
+            <w:r>
+              <w:rPr>
+                <w:rFonts w:ascii="Times New Roman" w:hAnsi="Times New Roman" w:cs="Times New Roman"/>
+                <w:sz w:val="28"/>
+                <w:szCs w:val="28"/>
+              </w:rPr>
+              <w:t xml:space="preserve"> fire station</w:t>
+            </w:r>
+          </w:p>
+        </w:tc>
+        <w:tc>
+          <w:tcPr>
+            <w:tcW w:w="2160" w:type="dxa"/>
+          </w:tcPr>
+          <w:p>
+            <w:pPr>
+              <w:rPr>
+                <w:rFonts w:ascii="Times New Roman" w:hAnsi="Times New Roman" w:cs="Times New Roman"/>
+                <w:sz w:val="28"/>
+                <w:szCs w:val="28"/>
+              </w:rPr>
+            </w:pPr>
+            <w:r>
+              <w:rPr>
+                <w:rFonts w:ascii="Times New Roman" w:hAnsi="Times New Roman" w:cs="Times New Roman"/>
+                <w:sz w:val="28"/>
+                <w:szCs w:val="28"/>
+              </w:rPr>
+              <w:t>Success Snackbar with message, ticket purchased successfully and user is redirected to active ticket page</w:t>
+            </w:r>
+            <w:r>
+              <w:rPr>
+                <w:rFonts w:ascii="Times New Roman" w:hAnsi="Times New Roman" w:cs="Times New Roman"/>
+                <w:sz w:val="28"/>
+                <w:szCs w:val="28"/>
+              </w:rPr>
+              <w:t xml:space="preserve">, and on home page latest ticket is shown  </w:t>
+            </w:r>
+          </w:p>
+        </w:tc>
+        <w:tc>
+          <w:tcPr>
+            <w:tcW w:w="1998" w:type="dxa"/>
+          </w:tcPr>
+          <w:p>
+            <w:pPr>
+              <w:rPr>
+                <w:rFonts w:ascii="Times New Roman" w:hAnsi="Times New Roman" w:cs="Times New Roman"/>
+                <w:sz w:val="28"/>
+                <w:szCs w:val="28"/>
+              </w:rPr>
+            </w:pPr>
+            <w:r>
+              <w:rPr>
+                <w:rFonts w:ascii="Times New Roman" w:hAnsi="Times New Roman" w:cs="Times New Roman"/>
+                <w:sz w:val="28"/>
+                <w:szCs w:val="28"/>
+              </w:rPr>
+              <w:t>Success Snackbar with message, ticket purchased successfully and user is redirected to active ticket page</w:t>
+            </w:r>
+            <w:r>
+              <w:rPr>
+                <w:rFonts w:ascii="Times New Roman" w:hAnsi="Times New Roman" w:cs="Times New Roman"/>
+                <w:sz w:val="28"/>
+                <w:szCs w:val="28"/>
+              </w:rPr>
+              <w:t xml:space="preserve"> </w:t>
+            </w:r>
+            <w:r>
+              <w:rPr>
+                <w:rFonts w:ascii="Times New Roman" w:hAnsi="Times New Roman" w:cs="Times New Roman"/>
+                <w:sz w:val="28"/>
+                <w:szCs w:val="28"/>
+              </w:rPr>
+              <w:t xml:space="preserve">and on home page latest ticket is </w:t>
+            </w:r>
+            <w:r>
+              <w:rPr>
+                <w:rFonts w:ascii="Times New Roman" w:hAnsi="Times New Roman" w:cs="Times New Roman"/>
+                <w:sz w:val="28"/>
+                <w:szCs w:val="28"/>
+              </w:rPr>
+              <w:lastRenderedPageBreak/>
+              <w:t>shown</w:t>
+            </w:r>
+          </w:p>
+        </w:tc>
+      </w:tr>
+      <w:tr>
+        <w:tc>
+          <w:tcPr>
+            <w:tcW w:w="918" w:type="dxa"/>
+          </w:tcPr>
+          <w:p>
+            <w:pPr>
+              <w:rPr>
+                <w:rFonts w:ascii="Times New Roman" w:hAnsi="Times New Roman" w:cs="Times New Roman"/>
+                <w:sz w:val="28"/>
+                <w:szCs w:val="28"/>
+              </w:rPr>
+            </w:pPr>
+          </w:p>
+        </w:tc>
+        <w:tc>
+          <w:tcPr>
+            <w:tcW w:w="2160" w:type="dxa"/>
+          </w:tcPr>
+          <w:p>
+            <w:pPr>
+              <w:rPr>
+                <w:rFonts w:ascii="Times New Roman" w:hAnsi="Times New Roman" w:cs="Times New Roman"/>
+                <w:sz w:val="28"/>
+                <w:szCs w:val="28"/>
+              </w:rPr>
+            </w:pPr>
+            <w:r>
+              <w:rPr>
+                <w:rFonts w:ascii="Times New Roman" w:hAnsi="Times New Roman" w:cs="Times New Roman"/>
+                <w:sz w:val="28"/>
+                <w:szCs w:val="28"/>
+              </w:rPr>
+              <w:t>Buy ticket modal,</w:t>
+            </w:r>
+            <w:r>
+              <w:rPr>
+                <w:rFonts w:ascii="Times New Roman" w:hAnsi="Times New Roman" w:cs="Times New Roman"/>
+                <w:sz w:val="28"/>
+                <w:szCs w:val="28"/>
+              </w:rPr>
+              <w:t xml:space="preserve"> u</w:t>
+            </w:r>
+            <w:r>
+              <w:rPr>
+                <w:rFonts w:ascii="Times New Roman" w:hAnsi="Times New Roman" w:cs="Times New Roman"/>
+                <w:sz w:val="28"/>
+                <w:szCs w:val="28"/>
+              </w:rPr>
+              <w:t xml:space="preserve">ser select source and destination and click on generate ticket button with </w:t>
+            </w:r>
+            <w:r>
+              <w:rPr>
+                <w:rFonts w:ascii="Times New Roman" w:hAnsi="Times New Roman" w:cs="Times New Roman"/>
+                <w:sz w:val="28"/>
+                <w:szCs w:val="28"/>
+              </w:rPr>
+              <w:t xml:space="preserve">not </w:t>
+            </w:r>
+            <w:r>
+              <w:rPr>
+                <w:rFonts w:ascii="Times New Roman" w:hAnsi="Times New Roman" w:cs="Times New Roman"/>
+                <w:sz w:val="28"/>
+                <w:szCs w:val="28"/>
+              </w:rPr>
+              <w:t>enough balance in user’s account</w:t>
+            </w:r>
+          </w:p>
+        </w:tc>
+        <w:tc>
+          <w:tcPr>
+            <w:tcW w:w="1980" w:type="dxa"/>
+          </w:tcPr>
+          <w:p>
+            <w:pPr>
+              <w:rPr>
+                <w:rFonts w:ascii="Times New Roman" w:hAnsi="Times New Roman" w:cs="Times New Roman"/>
+                <w:sz w:val="28"/>
+                <w:szCs w:val="28"/>
+              </w:rPr>
+            </w:pPr>
+            <w:r>
+              <w:rPr>
+                <w:rFonts w:ascii="Times New Roman" w:hAnsi="Times New Roman" w:cs="Times New Roman"/>
+                <w:sz w:val="28"/>
+                <w:szCs w:val="28"/>
+              </w:rPr>
+              <w:t xml:space="preserve">Source: </w:t>
+            </w:r>
+            <w:proofErr w:type="spellStart"/>
+            <w:r>
+              <w:rPr>
+                <w:rFonts w:ascii="Times New Roman" w:hAnsi="Times New Roman" w:cs="Times New Roman"/>
+                <w:sz w:val="28"/>
+                <w:szCs w:val="28"/>
+              </w:rPr>
+              <w:t>Gandhy</w:t>
+            </w:r>
+            <w:proofErr w:type="spellEnd"/>
+            <w:r>
+              <w:rPr>
+                <w:rFonts w:ascii="Times New Roman" w:hAnsi="Times New Roman" w:cs="Times New Roman"/>
+                <w:sz w:val="28"/>
+                <w:szCs w:val="28"/>
+              </w:rPr>
+              <w:t xml:space="preserve"> college</w:t>
+            </w:r>
+          </w:p>
+          <w:p>
+            <w:pPr>
+              <w:rPr>
+                <w:rFonts w:ascii="Times New Roman" w:hAnsi="Times New Roman" w:cs="Times New Roman"/>
+                <w:sz w:val="28"/>
+                <w:szCs w:val="28"/>
+              </w:rPr>
+            </w:pPr>
+            <w:r>
+              <w:rPr>
+                <w:rFonts w:ascii="Times New Roman" w:hAnsi="Times New Roman" w:cs="Times New Roman"/>
+                <w:sz w:val="28"/>
+                <w:szCs w:val="28"/>
+              </w:rPr>
+              <w:t xml:space="preserve">Destination: </w:t>
+            </w:r>
+            <w:proofErr w:type="spellStart"/>
+            <w:r>
+              <w:rPr>
+                <w:rFonts w:ascii="Times New Roman" w:hAnsi="Times New Roman" w:cs="Times New Roman"/>
+                <w:sz w:val="28"/>
+                <w:szCs w:val="28"/>
+              </w:rPr>
+              <w:t>Kapodara</w:t>
+            </w:r>
+            <w:proofErr w:type="spellEnd"/>
+            <w:r>
+              <w:rPr>
+                <w:rFonts w:ascii="Times New Roman" w:hAnsi="Times New Roman" w:cs="Times New Roman"/>
+                <w:sz w:val="28"/>
+                <w:szCs w:val="28"/>
+              </w:rPr>
+              <w:t xml:space="preserve"> fire station</w:t>
+            </w:r>
+          </w:p>
+        </w:tc>
+        <w:tc>
+          <w:tcPr>
+            <w:tcW w:w="2160" w:type="dxa"/>
+          </w:tcPr>
+          <w:p>
+            <w:pPr>
+              <w:rPr>
+                <w:rFonts w:ascii="Times New Roman" w:hAnsi="Times New Roman" w:cs="Times New Roman"/>
+                <w:sz w:val="28"/>
+                <w:szCs w:val="28"/>
+              </w:rPr>
+            </w:pPr>
+            <w:r>
+              <w:rPr>
+                <w:rFonts w:ascii="Times New Roman" w:hAnsi="Times New Roman" w:cs="Times New Roman"/>
+                <w:sz w:val="28"/>
+                <w:szCs w:val="28"/>
+              </w:rPr>
+              <w:t>Error</w:t>
+            </w:r>
+            <w:r>
+              <w:rPr>
+                <w:rFonts w:ascii="Times New Roman" w:hAnsi="Times New Roman" w:cs="Times New Roman"/>
+                <w:sz w:val="28"/>
+                <w:szCs w:val="28"/>
+              </w:rPr>
+              <w:t xml:space="preserve"> Snackbar with message, </w:t>
+            </w:r>
+            <w:r>
+              <w:rPr>
+                <w:rFonts w:ascii="Times New Roman" w:hAnsi="Times New Roman" w:cs="Times New Roman"/>
+                <w:sz w:val="28"/>
+                <w:szCs w:val="28"/>
+              </w:rPr>
+              <w:t>Insufficient balance, please add recharge to your wallet.</w:t>
+            </w:r>
+            <w:r>
+              <w:rPr>
+                <w:rFonts w:ascii="Times New Roman" w:hAnsi="Times New Roman" w:cs="Times New Roman"/>
+                <w:sz w:val="28"/>
+                <w:szCs w:val="28"/>
+              </w:rPr>
+              <w:t xml:space="preserve"> </w:t>
+            </w:r>
+            <w:r>
+              <w:rPr>
+                <w:rFonts w:ascii="Times New Roman" w:hAnsi="Times New Roman" w:cs="Times New Roman"/>
+                <w:sz w:val="28"/>
+                <w:szCs w:val="28"/>
+              </w:rPr>
+              <w:t>and user is redirected to active ticket page</w:t>
+            </w:r>
+          </w:p>
+        </w:tc>
+        <w:tc>
+          <w:tcPr>
+            <w:tcW w:w="1998" w:type="dxa"/>
+          </w:tcPr>
+          <w:p>
+            <w:pPr>
+              <w:rPr>
+                <w:rFonts w:ascii="Times New Roman" w:hAnsi="Times New Roman" w:cs="Times New Roman"/>
+                <w:sz w:val="28"/>
+                <w:szCs w:val="28"/>
+              </w:rPr>
+            </w:pPr>
+            <w:r>
+              <w:rPr>
+                <w:rFonts w:ascii="Times New Roman" w:hAnsi="Times New Roman" w:cs="Times New Roman"/>
+                <w:sz w:val="28"/>
+                <w:szCs w:val="28"/>
+              </w:rPr>
+              <w:t xml:space="preserve">Error Snackbar with message, </w:t>
+            </w:r>
+            <w:r>
+              <w:rPr>
+                <w:rFonts w:ascii="Times New Roman" w:hAnsi="Times New Roman" w:cs="Times New Roman"/>
+                <w:sz w:val="28"/>
+                <w:szCs w:val="28"/>
+              </w:rPr>
+              <w:t xml:space="preserve">Insufficient balance, please add recharge to your wallet. </w:t>
+            </w:r>
+            <w:r>
+              <w:rPr>
+                <w:rFonts w:ascii="Times New Roman" w:hAnsi="Times New Roman" w:cs="Times New Roman"/>
+                <w:sz w:val="28"/>
+                <w:szCs w:val="28"/>
+              </w:rPr>
+              <w:t>and user is redirected to active ticket page</w:t>
+            </w:r>
+          </w:p>
+        </w:tc>
+      </w:tr>
+      <w:tr>
+        <w:tc>
+          <w:tcPr>
+            <w:tcW w:w="918" w:type="dxa"/>
+          </w:tcPr>
+          <w:p>
+            <w:pPr>
+              <w:rPr>
+                <w:rFonts w:ascii="Times New Roman" w:hAnsi="Times New Roman" w:cs="Times New Roman"/>
+                <w:sz w:val="28"/>
+                <w:szCs w:val="28"/>
+              </w:rPr>
+            </w:pPr>
+          </w:p>
+        </w:tc>
+        <w:tc>
+          <w:tcPr>
+            <w:tcW w:w="2160" w:type="dxa"/>
+          </w:tcPr>
+          <w:p>
+            <w:pPr>
+              <w:rPr>
+                <w:rFonts w:ascii="Times New Roman" w:hAnsi="Times New Roman" w:cs="Times New Roman"/>
+                <w:sz w:val="28"/>
+                <w:szCs w:val="28"/>
+              </w:rPr>
+            </w:pPr>
+            <w:r>
+              <w:rPr>
+                <w:rFonts w:ascii="Times New Roman" w:hAnsi="Times New Roman" w:cs="Times New Roman"/>
+                <w:sz w:val="28"/>
+                <w:szCs w:val="28"/>
+              </w:rPr>
+              <w:t>Home page, user click on add recharge button</w:t>
+            </w:r>
+          </w:p>
+        </w:tc>
+        <w:tc>
+          <w:tcPr>
+            <w:tcW w:w="1980" w:type="dxa"/>
+          </w:tcPr>
+          <w:p>
+            <w:pPr>
+              <w:rPr>
+                <w:rFonts w:ascii="Times New Roman" w:hAnsi="Times New Roman" w:cs="Times New Roman"/>
+                <w:sz w:val="28"/>
+                <w:szCs w:val="28"/>
+              </w:rPr>
+            </w:pPr>
+            <w:r>
+              <w:rPr>
+                <w:rFonts w:ascii="Times New Roman" w:hAnsi="Times New Roman" w:cs="Times New Roman"/>
+                <w:sz w:val="28"/>
+                <w:szCs w:val="28"/>
+              </w:rPr>
+              <w:t>Click on add recharge button</w:t>
+            </w:r>
+          </w:p>
+        </w:tc>
+        <w:tc>
+          <w:tcPr>
+            <w:tcW w:w="2160" w:type="dxa"/>
+          </w:tcPr>
+          <w:p>
+            <w:pPr>
+              <w:rPr>
+                <w:rFonts w:ascii="Times New Roman" w:hAnsi="Times New Roman" w:cs="Times New Roman"/>
+                <w:sz w:val="28"/>
+                <w:szCs w:val="28"/>
+              </w:rPr>
+            </w:pPr>
+            <w:r>
+              <w:rPr>
+                <w:rFonts w:ascii="Times New Roman" w:hAnsi="Times New Roman" w:cs="Times New Roman"/>
+                <w:sz w:val="28"/>
+                <w:szCs w:val="28"/>
+              </w:rPr>
+              <w:t xml:space="preserve">A modal pop ups with </w:t>
+            </w:r>
+            <w:proofErr w:type="spellStart"/>
+            <w:r>
+              <w:rPr>
+                <w:rFonts w:ascii="Times New Roman" w:hAnsi="Times New Roman" w:cs="Times New Roman"/>
+                <w:sz w:val="28"/>
+                <w:szCs w:val="28"/>
+              </w:rPr>
+              <w:t>qr</w:t>
+            </w:r>
+            <w:proofErr w:type="spellEnd"/>
+            <w:r>
+              <w:rPr>
+                <w:rFonts w:ascii="Times New Roman" w:hAnsi="Times New Roman" w:cs="Times New Roman"/>
+                <w:sz w:val="28"/>
+                <w:szCs w:val="28"/>
+              </w:rPr>
+              <w:t xml:space="preserve"> code and pay using debit card button option</w:t>
+            </w:r>
+          </w:p>
+        </w:tc>
+        <w:tc>
+          <w:tcPr>
+            <w:tcW w:w="1998" w:type="dxa"/>
+          </w:tcPr>
+          <w:p>
+            <w:pPr>
+              <w:rPr>
+                <w:rFonts w:ascii="Times New Roman" w:hAnsi="Times New Roman" w:cs="Times New Roman"/>
+                <w:sz w:val="28"/>
+                <w:szCs w:val="28"/>
+              </w:rPr>
+            </w:pPr>
+            <w:r>
+              <w:rPr>
+                <w:rFonts w:ascii="Times New Roman" w:hAnsi="Times New Roman" w:cs="Times New Roman"/>
+                <w:sz w:val="28"/>
+                <w:szCs w:val="28"/>
+              </w:rPr>
+              <w:t xml:space="preserve">A modal pop ups with </w:t>
+            </w:r>
+            <w:proofErr w:type="spellStart"/>
+            <w:r>
+              <w:rPr>
+                <w:rFonts w:ascii="Times New Roman" w:hAnsi="Times New Roman" w:cs="Times New Roman"/>
+                <w:sz w:val="28"/>
+                <w:szCs w:val="28"/>
+              </w:rPr>
+              <w:t>qr</w:t>
+            </w:r>
+            <w:proofErr w:type="spellEnd"/>
+            <w:r>
+              <w:rPr>
+                <w:rFonts w:ascii="Times New Roman" w:hAnsi="Times New Roman" w:cs="Times New Roman"/>
+                <w:sz w:val="28"/>
+                <w:szCs w:val="28"/>
+              </w:rPr>
+              <w:t xml:space="preserve"> code and pay using debit card button option</w:t>
+            </w:r>
+          </w:p>
+        </w:tc>
+      </w:tr>
+      <w:tr>
+        <w:tc>
+          <w:tcPr>
+            <w:tcW w:w="918" w:type="dxa"/>
+          </w:tcPr>
+          <w:p>
+            <w:pPr>
+              <w:rPr>
+                <w:rFonts w:ascii="Times New Roman" w:hAnsi="Times New Roman" w:cs="Times New Roman"/>
+                <w:sz w:val="28"/>
+                <w:szCs w:val="28"/>
+              </w:rPr>
+            </w:pPr>
+          </w:p>
+        </w:tc>
+        <w:tc>
+          <w:tcPr>
+            <w:tcW w:w="2160" w:type="dxa"/>
+          </w:tcPr>
+          <w:p>
+            <w:pPr>
+              <w:rPr>
+                <w:rFonts w:ascii="Times New Roman" w:hAnsi="Times New Roman" w:cs="Times New Roman"/>
+                <w:sz w:val="28"/>
+                <w:szCs w:val="28"/>
+              </w:rPr>
+            </w:pPr>
+            <w:r>
+              <w:rPr>
+                <w:rFonts w:ascii="Times New Roman" w:hAnsi="Times New Roman" w:cs="Times New Roman"/>
+                <w:sz w:val="28"/>
+                <w:szCs w:val="28"/>
+              </w:rPr>
+              <w:t>Add recharge modal, user click on recharge using card button.</w:t>
+            </w:r>
+          </w:p>
+        </w:tc>
+        <w:tc>
+          <w:tcPr>
+            <w:tcW w:w="1980" w:type="dxa"/>
+          </w:tcPr>
+          <w:p>
+            <w:pPr>
+              <w:rPr>
+                <w:rFonts w:ascii="Times New Roman" w:hAnsi="Times New Roman" w:cs="Times New Roman"/>
+                <w:sz w:val="28"/>
+                <w:szCs w:val="28"/>
+              </w:rPr>
+            </w:pPr>
+            <w:r>
+              <w:rPr>
+                <w:rFonts w:ascii="Times New Roman" w:hAnsi="Times New Roman" w:cs="Times New Roman"/>
+                <w:sz w:val="28"/>
+                <w:szCs w:val="28"/>
+              </w:rPr>
+              <w:t>Click on recharge using card button</w:t>
+            </w:r>
+          </w:p>
+        </w:tc>
+        <w:tc>
+          <w:tcPr>
+            <w:tcW w:w="2160" w:type="dxa"/>
+          </w:tcPr>
+          <w:p>
+            <w:pPr>
+              <w:rPr>
+                <w:rFonts w:ascii="Times New Roman" w:hAnsi="Times New Roman" w:cs="Times New Roman"/>
+                <w:sz w:val="28"/>
+                <w:szCs w:val="28"/>
+              </w:rPr>
+            </w:pPr>
+            <w:r>
+              <w:rPr>
+                <w:rFonts w:ascii="Times New Roman" w:hAnsi="Times New Roman" w:cs="Times New Roman"/>
+                <w:sz w:val="28"/>
+                <w:szCs w:val="28"/>
+              </w:rPr>
+              <w:t>A modal pop up with amount text field and pay button</w:t>
+            </w:r>
+          </w:p>
+        </w:tc>
+        <w:tc>
+          <w:tcPr>
+            <w:tcW w:w="1998" w:type="dxa"/>
+          </w:tcPr>
+          <w:p>
+            <w:pPr>
+              <w:rPr>
+                <w:rFonts w:ascii="Times New Roman" w:hAnsi="Times New Roman" w:cs="Times New Roman"/>
+                <w:sz w:val="28"/>
+                <w:szCs w:val="28"/>
+              </w:rPr>
+            </w:pPr>
+            <w:r>
+              <w:rPr>
+                <w:rFonts w:ascii="Times New Roman" w:hAnsi="Times New Roman" w:cs="Times New Roman"/>
+                <w:sz w:val="28"/>
+                <w:szCs w:val="28"/>
+              </w:rPr>
+              <w:t>A modal pop up with amount text field and pay button</w:t>
+            </w:r>
+          </w:p>
+        </w:tc>
+      </w:tr>
+      <w:tr>
+        <w:tc>
+          <w:tcPr>
+            <w:tcW w:w="918" w:type="dxa"/>
+          </w:tcPr>
+          <w:p>
+            <w:pPr>
+              <w:rPr>
+                <w:rFonts w:ascii="Times New Roman" w:hAnsi="Times New Roman" w:cs="Times New Roman"/>
+                <w:sz w:val="28"/>
+                <w:szCs w:val="28"/>
+              </w:rPr>
+            </w:pPr>
+          </w:p>
+        </w:tc>
+        <w:tc>
+          <w:tcPr>
+            <w:tcW w:w="2160" w:type="dxa"/>
+          </w:tcPr>
+          <w:p>
+            <w:pPr>
+              <w:rPr>
+                <w:rFonts w:ascii="Times New Roman" w:hAnsi="Times New Roman" w:cs="Times New Roman"/>
+                <w:sz w:val="28"/>
+                <w:szCs w:val="28"/>
+              </w:rPr>
+            </w:pPr>
+            <w:r>
+              <w:rPr>
+                <w:rFonts w:ascii="Times New Roman" w:hAnsi="Times New Roman" w:cs="Times New Roman"/>
+                <w:sz w:val="28"/>
+                <w:szCs w:val="28"/>
+              </w:rPr>
+              <w:t xml:space="preserve">Add amount modal, user click on button without entering any amount </w:t>
+            </w:r>
+          </w:p>
+        </w:tc>
+        <w:tc>
+          <w:tcPr>
+            <w:tcW w:w="1980" w:type="dxa"/>
+          </w:tcPr>
+          <w:p>
+            <w:pPr>
+              <w:rPr>
+                <w:rFonts w:ascii="Times New Roman" w:hAnsi="Times New Roman" w:cs="Times New Roman"/>
+                <w:sz w:val="28"/>
+                <w:szCs w:val="28"/>
+              </w:rPr>
+            </w:pPr>
+            <w:r>
+              <w:rPr>
+                <w:rFonts w:ascii="Times New Roman" w:hAnsi="Times New Roman" w:cs="Times New Roman"/>
+                <w:sz w:val="28"/>
+                <w:szCs w:val="28"/>
+              </w:rPr>
+              <w:t>Amount:</w:t>
+            </w:r>
+          </w:p>
+          <w:p>
+            <w:pPr>
+              <w:rPr>
+                <w:rFonts w:ascii="Times New Roman" w:hAnsi="Times New Roman" w:cs="Times New Roman"/>
+                <w:sz w:val="28"/>
+                <w:szCs w:val="28"/>
+              </w:rPr>
+            </w:pPr>
+            <w:r>
+              <w:rPr>
+                <w:rFonts w:ascii="Times New Roman" w:hAnsi="Times New Roman" w:cs="Times New Roman"/>
+                <w:sz w:val="28"/>
+                <w:szCs w:val="28"/>
+              </w:rPr>
+              <w:t>“ ”</w:t>
+            </w:r>
+          </w:p>
+        </w:tc>
+        <w:tc>
+          <w:tcPr>
+            <w:tcW w:w="2160" w:type="dxa"/>
+          </w:tcPr>
+          <w:p>
+            <w:pPr>
+              <w:rPr>
+                <w:rFonts w:ascii="Times New Roman" w:hAnsi="Times New Roman" w:cs="Times New Roman"/>
+                <w:sz w:val="28"/>
+                <w:szCs w:val="28"/>
+              </w:rPr>
+            </w:pPr>
+            <w:r>
+              <w:rPr>
+                <w:rFonts w:ascii="Times New Roman" w:hAnsi="Times New Roman" w:cs="Times New Roman"/>
+                <w:sz w:val="28"/>
+                <w:szCs w:val="28"/>
+              </w:rPr>
+              <w:t>Error Snackbar with message, please enter amount</w:t>
+            </w:r>
+          </w:p>
+        </w:tc>
+        <w:tc>
+          <w:tcPr>
+            <w:tcW w:w="1998" w:type="dxa"/>
+          </w:tcPr>
+          <w:p>
+            <w:pPr>
+              <w:rPr>
+                <w:rFonts w:ascii="Times New Roman" w:hAnsi="Times New Roman" w:cs="Times New Roman"/>
+                <w:sz w:val="28"/>
+                <w:szCs w:val="28"/>
+              </w:rPr>
+            </w:pPr>
+            <w:r>
+              <w:rPr>
+                <w:rFonts w:ascii="Times New Roman" w:hAnsi="Times New Roman" w:cs="Times New Roman"/>
+                <w:sz w:val="28"/>
+                <w:szCs w:val="28"/>
+              </w:rPr>
+              <w:t>Error Snackbar with message, please enter amount</w:t>
+            </w:r>
+          </w:p>
+        </w:tc>
+      </w:tr>
+      <w:tr>
+        <w:tc>
+          <w:tcPr>
+            <w:tcW w:w="918" w:type="dxa"/>
+          </w:tcPr>
+          <w:p>
+            <w:pPr>
+              <w:rPr>
+                <w:rFonts w:ascii="Times New Roman" w:hAnsi="Times New Roman" w:cs="Times New Roman"/>
+                <w:sz w:val="28"/>
+                <w:szCs w:val="28"/>
+              </w:rPr>
+            </w:pPr>
+          </w:p>
+        </w:tc>
+        <w:tc>
+          <w:tcPr>
+            <w:tcW w:w="2160" w:type="dxa"/>
+          </w:tcPr>
+          <w:p>
+            <w:pPr>
+              <w:rPr>
+                <w:rFonts w:ascii="Times New Roman" w:hAnsi="Times New Roman" w:cs="Times New Roman"/>
+                <w:sz w:val="28"/>
+                <w:szCs w:val="28"/>
+              </w:rPr>
+            </w:pPr>
+            <w:r>
+              <w:rPr>
+                <w:rFonts w:ascii="Times New Roman" w:hAnsi="Times New Roman" w:cs="Times New Roman"/>
+                <w:sz w:val="28"/>
+                <w:szCs w:val="28"/>
+              </w:rPr>
+              <w:t xml:space="preserve">Add amount modal, user click on button </w:t>
+            </w:r>
+            <w:r>
+              <w:rPr>
+                <w:rFonts w:ascii="Times New Roman" w:hAnsi="Times New Roman" w:cs="Times New Roman"/>
+                <w:sz w:val="28"/>
+                <w:szCs w:val="28"/>
+              </w:rPr>
+              <w:t>enter amount which is not between 50-500</w:t>
+            </w:r>
+            <w:r>
+              <w:rPr>
+                <w:rFonts w:ascii="Times New Roman" w:hAnsi="Times New Roman" w:cs="Times New Roman"/>
+                <w:sz w:val="28"/>
+                <w:szCs w:val="28"/>
+              </w:rPr>
+              <w:t xml:space="preserve"> </w:t>
+            </w:r>
+          </w:p>
+        </w:tc>
+        <w:tc>
+          <w:tcPr>
+            <w:tcW w:w="1980" w:type="dxa"/>
+          </w:tcPr>
+          <w:p>
+            <w:pPr>
+              <w:rPr>
+                <w:rFonts w:ascii="Times New Roman" w:hAnsi="Times New Roman" w:cs="Times New Roman"/>
+                <w:sz w:val="28"/>
+                <w:szCs w:val="28"/>
+              </w:rPr>
+            </w:pPr>
+            <w:r>
+              <w:rPr>
+                <w:rFonts w:ascii="Times New Roman" w:hAnsi="Times New Roman" w:cs="Times New Roman"/>
+                <w:sz w:val="28"/>
+                <w:szCs w:val="28"/>
+              </w:rPr>
+              <w:t>Amount:</w:t>
+            </w:r>
+          </w:p>
+          <w:p>
+            <w:pPr>
+              <w:rPr>
+                <w:rFonts w:ascii="Times New Roman" w:hAnsi="Times New Roman" w:cs="Times New Roman"/>
+                <w:sz w:val="28"/>
+                <w:szCs w:val="28"/>
+              </w:rPr>
+            </w:pPr>
+            <w:r>
+              <w:rPr>
+                <w:rFonts w:ascii="Times New Roman" w:hAnsi="Times New Roman" w:cs="Times New Roman"/>
+                <w:sz w:val="28"/>
+                <w:szCs w:val="28"/>
+              </w:rPr>
+              <w:t>20</w:t>
+            </w:r>
+          </w:p>
+        </w:tc>
+        <w:tc>
+          <w:tcPr>
+            <w:tcW w:w="2160" w:type="dxa"/>
+          </w:tcPr>
+          <w:p>
+            <w:pPr>
+              <w:rPr>
+                <w:rFonts w:ascii="Times New Roman" w:hAnsi="Times New Roman" w:cs="Times New Roman"/>
+                <w:sz w:val="28"/>
+                <w:szCs w:val="28"/>
+              </w:rPr>
+            </w:pPr>
+            <w:r>
+              <w:rPr>
+                <w:rFonts w:ascii="Times New Roman" w:hAnsi="Times New Roman" w:cs="Times New Roman"/>
+                <w:sz w:val="28"/>
+                <w:szCs w:val="28"/>
+              </w:rPr>
+              <w:t>Error Snackbar with message, Recharge amount should be between 50-500</w:t>
+            </w:r>
+          </w:p>
+        </w:tc>
+        <w:tc>
+          <w:tcPr>
+            <w:tcW w:w="1998" w:type="dxa"/>
+          </w:tcPr>
+          <w:p>
+            <w:pPr>
+              <w:rPr>
+                <w:rFonts w:ascii="Times New Roman" w:hAnsi="Times New Roman" w:cs="Times New Roman"/>
+                <w:sz w:val="28"/>
+                <w:szCs w:val="28"/>
+              </w:rPr>
+            </w:pPr>
+            <w:r>
+              <w:rPr>
+                <w:rFonts w:ascii="Times New Roman" w:hAnsi="Times New Roman" w:cs="Times New Roman"/>
+                <w:sz w:val="28"/>
+                <w:szCs w:val="28"/>
+              </w:rPr>
+              <w:t>Error Snackbar with message, Recharge amount should be between 50-500</w:t>
+            </w:r>
+          </w:p>
+        </w:tc>
+      </w:tr>
+      <w:tr>
+        <w:tc>
+          <w:tcPr>
+            <w:tcW w:w="918" w:type="dxa"/>
+          </w:tcPr>
+          <w:p>
+            <w:pPr>
+              <w:rPr>
+                <w:rFonts w:ascii="Times New Roman" w:hAnsi="Times New Roman" w:cs="Times New Roman"/>
+                <w:sz w:val="28"/>
+                <w:szCs w:val="28"/>
+              </w:rPr>
+            </w:pPr>
+          </w:p>
+        </w:tc>
+        <w:tc>
+          <w:tcPr>
+            <w:tcW w:w="2160" w:type="dxa"/>
+          </w:tcPr>
+          <w:p>
+            <w:pPr>
+              <w:rPr>
+                <w:rFonts w:ascii="Times New Roman" w:hAnsi="Times New Roman" w:cs="Times New Roman"/>
+                <w:sz w:val="28"/>
+                <w:szCs w:val="28"/>
+              </w:rPr>
+            </w:pPr>
+            <w:r>
+              <w:rPr>
+                <w:rFonts w:ascii="Times New Roman" w:hAnsi="Times New Roman" w:cs="Times New Roman"/>
+                <w:sz w:val="28"/>
+                <w:szCs w:val="28"/>
+              </w:rPr>
+              <w:t xml:space="preserve">Add amount modal, user click on button </w:t>
+            </w:r>
+            <w:r>
+              <w:rPr>
+                <w:rFonts w:ascii="Times New Roman" w:hAnsi="Times New Roman" w:cs="Times New Roman"/>
+                <w:sz w:val="28"/>
+                <w:szCs w:val="28"/>
+              </w:rPr>
+              <w:t>with entering valid amount</w:t>
+            </w:r>
+          </w:p>
+        </w:tc>
+        <w:tc>
+          <w:tcPr>
+            <w:tcW w:w="1980" w:type="dxa"/>
+          </w:tcPr>
+          <w:p>
+            <w:pPr>
+              <w:rPr>
+                <w:rFonts w:ascii="Times New Roman" w:hAnsi="Times New Roman" w:cs="Times New Roman"/>
+                <w:sz w:val="28"/>
+                <w:szCs w:val="28"/>
+              </w:rPr>
+            </w:pPr>
+            <w:r>
+              <w:rPr>
+                <w:rFonts w:ascii="Times New Roman" w:hAnsi="Times New Roman" w:cs="Times New Roman"/>
+                <w:sz w:val="28"/>
+                <w:szCs w:val="28"/>
+              </w:rPr>
+              <w:t>Amount:</w:t>
+            </w:r>
+          </w:p>
+          <w:p>
+            <w:pPr>
+              <w:rPr>
+                <w:rFonts w:ascii="Times New Roman" w:hAnsi="Times New Roman" w:cs="Times New Roman"/>
+                <w:sz w:val="28"/>
+                <w:szCs w:val="28"/>
+              </w:rPr>
+            </w:pPr>
+            <w:r>
+              <w:rPr>
+                <w:rFonts w:ascii="Times New Roman" w:hAnsi="Times New Roman" w:cs="Times New Roman"/>
+                <w:sz w:val="28"/>
+                <w:szCs w:val="28"/>
+              </w:rPr>
+              <w:t>50</w:t>
+            </w:r>
+          </w:p>
+        </w:tc>
+        <w:tc>
+          <w:tcPr>
+            <w:tcW w:w="2160" w:type="dxa"/>
+          </w:tcPr>
+          <w:p>
+            <w:pPr>
+              <w:rPr>
+                <w:rFonts w:ascii="Times New Roman" w:hAnsi="Times New Roman" w:cs="Times New Roman"/>
+                <w:sz w:val="28"/>
+                <w:szCs w:val="28"/>
+              </w:rPr>
+            </w:pPr>
+            <w:r>
+              <w:rPr>
+                <w:rFonts w:ascii="Times New Roman" w:hAnsi="Times New Roman" w:cs="Times New Roman"/>
+                <w:sz w:val="28"/>
+                <w:szCs w:val="28"/>
+              </w:rPr>
+              <w:t>User is redirected to stripe checkout page and further validation is handled by stripe</w:t>
+            </w:r>
+          </w:p>
+        </w:tc>
+        <w:tc>
+          <w:tcPr>
+            <w:tcW w:w="1998" w:type="dxa"/>
+          </w:tcPr>
+          <w:p>
+            <w:pPr>
+              <w:rPr>
+                <w:rFonts w:ascii="Times New Roman" w:hAnsi="Times New Roman" w:cs="Times New Roman"/>
+                <w:sz w:val="28"/>
+                <w:szCs w:val="28"/>
+              </w:rPr>
+            </w:pPr>
+            <w:r>
+              <w:rPr>
+                <w:rFonts w:ascii="Times New Roman" w:hAnsi="Times New Roman" w:cs="Times New Roman"/>
+                <w:sz w:val="28"/>
+                <w:szCs w:val="28"/>
+              </w:rPr>
+              <w:t xml:space="preserve">User is redirected to stripe checkout page and further validation is handled by </w:t>
+            </w:r>
+            <w:r>
+              <w:rPr>
+                <w:rFonts w:ascii="Times New Roman" w:hAnsi="Times New Roman" w:cs="Times New Roman"/>
+                <w:sz w:val="28"/>
+                <w:szCs w:val="28"/>
+              </w:rPr>
+              <w:lastRenderedPageBreak/>
+              <w:t>stripe</w:t>
+            </w:r>
+          </w:p>
+        </w:tc>
+      </w:tr>
+      <w:tr>
+        <w:tc>
+          <w:tcPr>
+            <w:tcW w:w="918" w:type="dxa"/>
+          </w:tcPr>
+          <w:p>
+            <w:pPr>
+              <w:rPr>
+                <w:rFonts w:ascii="Times New Roman" w:hAnsi="Times New Roman" w:cs="Times New Roman"/>
+                <w:sz w:val="28"/>
+                <w:szCs w:val="28"/>
+              </w:rPr>
+            </w:pPr>
+          </w:p>
+        </w:tc>
+        <w:tc>
+          <w:tcPr>
+            <w:tcW w:w="2160" w:type="dxa"/>
+          </w:tcPr>
+          <w:p>
+            <w:pPr>
+              <w:rPr>
+                <w:rFonts w:ascii="Times New Roman" w:hAnsi="Times New Roman" w:cs="Times New Roman"/>
+                <w:sz w:val="28"/>
+                <w:szCs w:val="28"/>
+              </w:rPr>
+            </w:pPr>
+            <w:r>
+              <w:rPr>
+                <w:rFonts w:ascii="Times New Roman" w:hAnsi="Times New Roman" w:cs="Times New Roman"/>
+                <w:sz w:val="28"/>
+                <w:szCs w:val="28"/>
+              </w:rPr>
+              <w:t>Stripe checkout page, user enter all the required fields and process payment steps, click on pay button</w:t>
+            </w:r>
+            <w:r>
+              <w:rPr>
+                <w:rFonts w:ascii="Times New Roman" w:hAnsi="Times New Roman" w:cs="Times New Roman"/>
+                <w:sz w:val="28"/>
+                <w:szCs w:val="28"/>
+              </w:rPr>
+              <w:t xml:space="preserve"> with valid details and payment success.</w:t>
+            </w:r>
+          </w:p>
+        </w:tc>
+        <w:tc>
+          <w:tcPr>
+            <w:tcW w:w="1980" w:type="dxa"/>
+          </w:tcPr>
+          <w:p>
+            <w:pPr>
+              <w:rPr>
+                <w:rFonts w:ascii="Times New Roman" w:hAnsi="Times New Roman" w:cs="Times New Roman"/>
+                <w:sz w:val="28"/>
+                <w:szCs w:val="28"/>
+              </w:rPr>
+            </w:pPr>
+            <w:r>
+              <w:rPr>
+                <w:rFonts w:ascii="Times New Roman" w:hAnsi="Times New Roman" w:cs="Times New Roman"/>
+                <w:sz w:val="28"/>
+                <w:szCs w:val="28"/>
+              </w:rPr>
+              <w:t>Email:</w:t>
+            </w:r>
+          </w:p>
+          <w:p>
+            <w:pPr>
+              <w:rPr>
+                <w:rFonts w:ascii="Times New Roman" w:hAnsi="Times New Roman" w:cs="Times New Roman"/>
+                <w:sz w:val="28"/>
+                <w:szCs w:val="28"/>
+              </w:rPr>
+            </w:pPr>
+            <w:hyperlink r:id="rId28" w:history="1">
+              <w:r>
+                <w:rPr>
+                  <w:rStyle w:val="Hyperlink"/>
+                  <w:rFonts w:ascii="Times New Roman" w:hAnsi="Times New Roman" w:cs="Times New Roman"/>
+                  <w:sz w:val="28"/>
+                  <w:szCs w:val="28"/>
+                </w:rPr>
+                <w:t>user@gmail.com</w:t>
+              </w:r>
+            </w:hyperlink>
+          </w:p>
+          <w:p>
+            <w:pPr>
+              <w:rPr>
+                <w:rFonts w:ascii="Times New Roman" w:hAnsi="Times New Roman" w:cs="Times New Roman"/>
+                <w:sz w:val="28"/>
+                <w:szCs w:val="28"/>
+              </w:rPr>
+            </w:pPr>
+            <w:r>
+              <w:rPr>
+                <w:rFonts w:ascii="Times New Roman" w:hAnsi="Times New Roman" w:cs="Times New Roman"/>
+                <w:sz w:val="28"/>
+                <w:szCs w:val="28"/>
+              </w:rPr>
+              <w:t>card number:</w:t>
+            </w:r>
+          </w:p>
+          <w:p>
+            <w:pPr>
+              <w:rPr>
+                <w:rFonts w:ascii="Times New Roman" w:hAnsi="Times New Roman" w:cs="Times New Roman"/>
+                <w:sz w:val="28"/>
+                <w:szCs w:val="28"/>
+              </w:rPr>
+            </w:pPr>
+            <w:r>
+              <w:rPr>
+                <w:rFonts w:ascii="Times New Roman" w:hAnsi="Times New Roman" w:cs="Times New Roman"/>
+                <w:sz w:val="28"/>
+                <w:szCs w:val="28"/>
+              </w:rPr>
+              <w:t>8378 4848 8584 8584</w:t>
+            </w:r>
+          </w:p>
+          <w:p>
+            <w:pPr>
+              <w:rPr>
+                <w:rFonts w:ascii="Times New Roman" w:hAnsi="Times New Roman" w:cs="Times New Roman"/>
+                <w:sz w:val="28"/>
+                <w:szCs w:val="28"/>
+              </w:rPr>
+            </w:pPr>
+          </w:p>
+          <w:p>
+            <w:pPr>
+              <w:rPr>
+                <w:rFonts w:ascii="Times New Roman" w:hAnsi="Times New Roman" w:cs="Times New Roman"/>
+                <w:sz w:val="28"/>
+                <w:szCs w:val="28"/>
+              </w:rPr>
+            </w:pPr>
+            <w:r>
+              <w:rPr>
+                <w:rFonts w:ascii="Times New Roman" w:hAnsi="Times New Roman" w:cs="Times New Roman"/>
+                <w:sz w:val="28"/>
+                <w:szCs w:val="28"/>
+              </w:rPr>
+              <w:t>Card expire time:</w:t>
+            </w:r>
+          </w:p>
+          <w:p>
+            <w:pPr>
+              <w:rPr>
+                <w:rFonts w:ascii="Times New Roman" w:hAnsi="Times New Roman" w:cs="Times New Roman"/>
+                <w:sz w:val="28"/>
+                <w:szCs w:val="28"/>
+              </w:rPr>
+            </w:pPr>
+            <w:r>
+              <w:rPr>
+                <w:rFonts w:ascii="Times New Roman" w:hAnsi="Times New Roman" w:cs="Times New Roman"/>
+                <w:sz w:val="28"/>
+                <w:szCs w:val="28"/>
+              </w:rPr>
+              <w:t>12/29</w:t>
+            </w:r>
+          </w:p>
+          <w:p>
+            <w:pPr>
+              <w:rPr>
+                <w:rFonts w:ascii="Times New Roman" w:hAnsi="Times New Roman" w:cs="Times New Roman"/>
+                <w:sz w:val="28"/>
+                <w:szCs w:val="28"/>
+              </w:rPr>
+            </w:pPr>
+          </w:p>
+          <w:p>
+            <w:pPr>
+              <w:rPr>
+                <w:rFonts w:ascii="Times New Roman" w:hAnsi="Times New Roman" w:cs="Times New Roman"/>
+                <w:sz w:val="28"/>
+                <w:szCs w:val="28"/>
+              </w:rPr>
+            </w:pPr>
+            <w:r>
+              <w:rPr>
+                <w:rFonts w:ascii="Times New Roman" w:hAnsi="Times New Roman" w:cs="Times New Roman"/>
+                <w:sz w:val="28"/>
+                <w:szCs w:val="28"/>
+              </w:rPr>
+              <w:t>CVV:</w:t>
+            </w:r>
+          </w:p>
+          <w:p>
+            <w:pPr>
+              <w:rPr>
+                <w:rFonts w:ascii="Times New Roman" w:hAnsi="Times New Roman" w:cs="Times New Roman"/>
+                <w:sz w:val="28"/>
+                <w:szCs w:val="28"/>
+              </w:rPr>
+            </w:pPr>
+            <w:r>
+              <w:rPr>
+                <w:rFonts w:ascii="Times New Roman" w:hAnsi="Times New Roman" w:cs="Times New Roman"/>
+                <w:sz w:val="28"/>
+                <w:szCs w:val="28"/>
+              </w:rPr>
+              <w:t>748</w:t>
+            </w:r>
+          </w:p>
+          <w:p>
+            <w:pPr>
+              <w:rPr>
+                <w:rFonts w:ascii="Times New Roman" w:hAnsi="Times New Roman" w:cs="Times New Roman"/>
+                <w:sz w:val="28"/>
+                <w:szCs w:val="28"/>
+              </w:rPr>
+            </w:pPr>
+          </w:p>
+          <w:p>
+            <w:pPr>
+              <w:rPr>
+                <w:rFonts w:ascii="Times New Roman" w:hAnsi="Times New Roman" w:cs="Times New Roman"/>
+                <w:sz w:val="28"/>
+                <w:szCs w:val="28"/>
+              </w:rPr>
+            </w:pPr>
+            <w:r>
+              <w:rPr>
+                <w:rFonts w:ascii="Times New Roman" w:hAnsi="Times New Roman" w:cs="Times New Roman"/>
+                <w:sz w:val="28"/>
+                <w:szCs w:val="28"/>
+              </w:rPr>
+              <w:t>Name on card:</w:t>
+            </w:r>
+          </w:p>
+          <w:p>
+            <w:pPr>
+              <w:rPr>
+                <w:rFonts w:ascii="Times New Roman" w:hAnsi="Times New Roman" w:cs="Times New Roman"/>
+                <w:sz w:val="28"/>
+                <w:szCs w:val="28"/>
+              </w:rPr>
+            </w:pPr>
+            <w:r>
+              <w:rPr>
+                <w:rFonts w:ascii="Times New Roman" w:hAnsi="Times New Roman" w:cs="Times New Roman"/>
+                <w:sz w:val="28"/>
+                <w:szCs w:val="28"/>
+              </w:rPr>
+              <w:t>User 249</w:t>
+            </w:r>
+          </w:p>
+          <w:p>
+            <w:pPr>
+              <w:rPr>
+                <w:rFonts w:ascii="Times New Roman" w:hAnsi="Times New Roman" w:cs="Times New Roman"/>
+                <w:sz w:val="28"/>
+                <w:szCs w:val="28"/>
+              </w:rPr>
+            </w:pPr>
+          </w:p>
+          <w:p>
+            <w:pPr>
+              <w:rPr>
+                <w:rFonts w:ascii="Times New Roman" w:hAnsi="Times New Roman" w:cs="Times New Roman"/>
+                <w:sz w:val="28"/>
+                <w:szCs w:val="28"/>
+              </w:rPr>
+            </w:pPr>
+            <w:r>
+              <w:rPr>
+                <w:rFonts w:ascii="Times New Roman" w:hAnsi="Times New Roman" w:cs="Times New Roman"/>
+                <w:sz w:val="28"/>
+                <w:szCs w:val="28"/>
+              </w:rPr>
+              <w:t>Country or region:</w:t>
+            </w:r>
+          </w:p>
+          <w:p>
+            <w:pPr>
+              <w:rPr>
+                <w:rFonts w:ascii="Times New Roman" w:hAnsi="Times New Roman" w:cs="Times New Roman"/>
+                <w:sz w:val="28"/>
+                <w:szCs w:val="28"/>
+              </w:rPr>
+            </w:pPr>
+            <w:r>
+              <w:rPr>
+                <w:rFonts w:ascii="Times New Roman" w:hAnsi="Times New Roman" w:cs="Times New Roman"/>
+                <w:sz w:val="28"/>
+                <w:szCs w:val="28"/>
+              </w:rPr>
+              <w:t>India</w:t>
+            </w:r>
+          </w:p>
+          <w:p>
+            <w:pPr>
+              <w:rPr>
+                <w:rFonts w:ascii="Times New Roman" w:hAnsi="Times New Roman" w:cs="Times New Roman"/>
+                <w:sz w:val="28"/>
+                <w:szCs w:val="28"/>
+              </w:rPr>
+            </w:pPr>
+          </w:p>
+        </w:tc>
+        <w:tc>
+          <w:tcPr>
+            <w:tcW w:w="2160" w:type="dxa"/>
+          </w:tcPr>
+          <w:p>
+            <w:pPr>
+              <w:rPr>
+                <w:rFonts w:ascii="Times New Roman" w:hAnsi="Times New Roman" w:cs="Times New Roman"/>
+                <w:sz w:val="28"/>
+                <w:szCs w:val="28"/>
+              </w:rPr>
+            </w:pPr>
+            <w:r>
+              <w:rPr>
+                <w:rFonts w:ascii="Times New Roman" w:hAnsi="Times New Roman" w:cs="Times New Roman"/>
+                <w:sz w:val="28"/>
+                <w:szCs w:val="28"/>
+              </w:rPr>
+              <w:t xml:space="preserve">Stripe validates all the card related details and further process payment and then redirected to the home page and success Snackbar appears with message, </w:t>
+            </w:r>
+            <w:r>
+              <w:rPr>
+                <w:rFonts w:ascii="Times New Roman" w:hAnsi="Times New Roman" w:cs="Times New Roman"/>
+                <w:sz w:val="28"/>
+                <w:szCs w:val="28"/>
+              </w:rPr>
+              <w:t xml:space="preserve">Recharged of </w:t>
+            </w:r>
+            <w:r>
+              <w:rPr>
+                <w:rFonts w:ascii="Times New Roman" w:hAnsi="Times New Roman" w:cs="Times New Roman"/>
+                <w:sz w:val="28"/>
+                <w:szCs w:val="28"/>
+              </w:rPr>
+              <w:t>&lt;entered amount&gt;</w:t>
+            </w:r>
+            <w:r>
+              <w:rPr>
+                <w:rFonts w:ascii="Times New Roman" w:hAnsi="Times New Roman" w:cs="Times New Roman"/>
+                <w:sz w:val="28"/>
+                <w:szCs w:val="28"/>
+              </w:rPr>
+              <w:t xml:space="preserve"> is successfully debited to your account</w:t>
+            </w:r>
+            <w:r>
+              <w:rPr>
+                <w:rFonts w:ascii="Times New Roman" w:hAnsi="Times New Roman" w:cs="Times New Roman"/>
+                <w:sz w:val="28"/>
+                <w:szCs w:val="28"/>
+              </w:rPr>
+              <w:t>.</w:t>
+            </w:r>
+          </w:p>
+        </w:tc>
+        <w:tc>
+          <w:tcPr>
+            <w:tcW w:w="1998" w:type="dxa"/>
+          </w:tcPr>
+          <w:p>
+            <w:pPr>
+              <w:rPr>
+                <w:rFonts w:ascii="Times New Roman" w:hAnsi="Times New Roman" w:cs="Times New Roman"/>
+                <w:sz w:val="28"/>
+                <w:szCs w:val="28"/>
+              </w:rPr>
+            </w:pPr>
+            <w:r>
+              <w:rPr>
+                <w:rFonts w:ascii="Times New Roman" w:hAnsi="Times New Roman" w:cs="Times New Roman"/>
+                <w:sz w:val="28"/>
+                <w:szCs w:val="28"/>
+              </w:rPr>
+              <w:t xml:space="preserve">Stripe validates all the card related details and further process payment and then redirected to the home page and success Snackbar appears with message, </w:t>
+            </w:r>
+            <w:r>
+              <w:rPr>
+                <w:rFonts w:ascii="Times New Roman" w:hAnsi="Times New Roman" w:cs="Times New Roman"/>
+                <w:sz w:val="28"/>
+                <w:szCs w:val="28"/>
+              </w:rPr>
+              <w:t xml:space="preserve">Recharged of </w:t>
+            </w:r>
+            <w:r>
+              <w:rPr>
+                <w:rFonts w:ascii="Times New Roman" w:hAnsi="Times New Roman" w:cs="Times New Roman"/>
+                <w:sz w:val="28"/>
+                <w:szCs w:val="28"/>
+              </w:rPr>
+              <w:t>&lt;entered amount&gt;</w:t>
+            </w:r>
+            <w:r>
+              <w:rPr>
+                <w:rFonts w:ascii="Times New Roman" w:hAnsi="Times New Roman" w:cs="Times New Roman"/>
+                <w:sz w:val="28"/>
+                <w:szCs w:val="28"/>
+              </w:rPr>
+              <w:t xml:space="preserve"> is successfully debited to your account</w:t>
+            </w:r>
+            <w:r>
+              <w:rPr>
+                <w:rFonts w:ascii="Times New Roman" w:hAnsi="Times New Roman" w:cs="Times New Roman"/>
+                <w:sz w:val="28"/>
+                <w:szCs w:val="28"/>
+              </w:rPr>
+              <w:t>.</w:t>
+            </w:r>
+          </w:p>
+        </w:tc>
+      </w:tr>
+      <w:tr>
+        <w:tc>
+          <w:tcPr>
+            <w:tcW w:w="918" w:type="dxa"/>
+          </w:tcPr>
+          <w:p>
+            <w:pPr>
+              <w:rPr>
+                <w:rFonts w:ascii="Times New Roman" w:hAnsi="Times New Roman" w:cs="Times New Roman"/>
+                <w:sz w:val="28"/>
+                <w:szCs w:val="28"/>
+              </w:rPr>
+            </w:pPr>
+          </w:p>
+        </w:tc>
+        <w:tc>
+          <w:tcPr>
+            <w:tcW w:w="2160" w:type="dxa"/>
+          </w:tcPr>
+          <w:p>
+            <w:pPr>
+              <w:rPr>
+                <w:rFonts w:ascii="Times New Roman" w:hAnsi="Times New Roman" w:cs="Times New Roman"/>
+                <w:sz w:val="28"/>
+                <w:szCs w:val="28"/>
+              </w:rPr>
+            </w:pPr>
+            <w:r>
+              <w:rPr>
+                <w:rFonts w:ascii="Times New Roman" w:hAnsi="Times New Roman" w:cs="Times New Roman"/>
+                <w:sz w:val="28"/>
+                <w:szCs w:val="28"/>
+              </w:rPr>
+              <w:t xml:space="preserve">Stripe checkout page, user enter all the required fields and process payment steps, click on pay button with valid details </w:t>
+            </w:r>
+            <w:r>
+              <w:rPr>
+                <w:rFonts w:ascii="Times New Roman" w:hAnsi="Times New Roman" w:cs="Times New Roman"/>
+                <w:sz w:val="28"/>
+                <w:szCs w:val="28"/>
+              </w:rPr>
+              <w:t>but user click on cancel button</w:t>
+            </w:r>
+            <w:r>
+              <w:rPr>
+                <w:rFonts w:ascii="Times New Roman" w:hAnsi="Times New Roman" w:cs="Times New Roman"/>
+                <w:sz w:val="28"/>
+                <w:szCs w:val="28"/>
+              </w:rPr>
+              <w:t>.</w:t>
+            </w:r>
+          </w:p>
+        </w:tc>
+        <w:tc>
+          <w:tcPr>
+            <w:tcW w:w="1980" w:type="dxa"/>
+          </w:tcPr>
+          <w:p>
+            <w:pPr>
+              <w:rPr>
+                <w:rFonts w:ascii="Times New Roman" w:hAnsi="Times New Roman" w:cs="Times New Roman"/>
+                <w:sz w:val="28"/>
+                <w:szCs w:val="28"/>
+              </w:rPr>
+            </w:pPr>
+            <w:r>
+              <w:rPr>
+                <w:rFonts w:ascii="Times New Roman" w:hAnsi="Times New Roman" w:cs="Times New Roman"/>
+                <w:sz w:val="28"/>
+                <w:szCs w:val="28"/>
+              </w:rPr>
+              <w:t>User click on cancel button</w:t>
+            </w:r>
+          </w:p>
+        </w:tc>
+        <w:tc>
+          <w:tcPr>
+            <w:tcW w:w="2160" w:type="dxa"/>
+          </w:tcPr>
+          <w:p>
+            <w:pPr>
+              <w:rPr>
+                <w:rFonts w:ascii="Times New Roman" w:hAnsi="Times New Roman" w:cs="Times New Roman"/>
+                <w:sz w:val="28"/>
+                <w:szCs w:val="28"/>
+              </w:rPr>
+            </w:pPr>
+            <w:r>
+              <w:rPr>
+                <w:rFonts w:ascii="Times New Roman" w:hAnsi="Times New Roman" w:cs="Times New Roman"/>
+                <w:sz w:val="28"/>
+                <w:szCs w:val="28"/>
+              </w:rPr>
+              <w:t>Error Snackbar with message, Payment is cancelled</w:t>
+            </w:r>
+          </w:p>
+        </w:tc>
+        <w:tc>
+          <w:tcPr>
+            <w:tcW w:w="1998" w:type="dxa"/>
+          </w:tcPr>
+          <w:p>
+            <w:pPr>
+              <w:rPr>
+                <w:rFonts w:ascii="Times New Roman" w:hAnsi="Times New Roman" w:cs="Times New Roman"/>
+                <w:sz w:val="28"/>
+                <w:szCs w:val="28"/>
+              </w:rPr>
+            </w:pPr>
+            <w:r>
+              <w:rPr>
+                <w:rFonts w:ascii="Times New Roman" w:hAnsi="Times New Roman" w:cs="Times New Roman"/>
+                <w:sz w:val="28"/>
+                <w:szCs w:val="28"/>
+              </w:rPr>
+              <w:t>Error Snackbar with message, Payment is cancelled</w:t>
+            </w:r>
+          </w:p>
+        </w:tc>
+      </w:tr>
+      <w:tr>
+        <w:tc>
+          <w:tcPr>
+            <w:tcW w:w="918" w:type="dxa"/>
+          </w:tcPr>
+          <w:p>
+            <w:pPr>
+              <w:rPr>
+                <w:rFonts w:ascii="Times New Roman" w:hAnsi="Times New Roman" w:cs="Times New Roman"/>
+                <w:sz w:val="28"/>
+                <w:szCs w:val="28"/>
+              </w:rPr>
+            </w:pPr>
+          </w:p>
+        </w:tc>
+        <w:tc>
+          <w:tcPr>
+            <w:tcW w:w="2160" w:type="dxa"/>
+          </w:tcPr>
+          <w:p>
+            <w:pPr>
+              <w:rPr>
+                <w:rFonts w:ascii="Times New Roman" w:hAnsi="Times New Roman" w:cs="Times New Roman"/>
+                <w:sz w:val="28"/>
+                <w:szCs w:val="28"/>
+              </w:rPr>
+            </w:pPr>
+            <w:r>
+              <w:rPr>
+                <w:rFonts w:ascii="Times New Roman" w:hAnsi="Times New Roman" w:cs="Times New Roman"/>
+                <w:sz w:val="28"/>
+                <w:szCs w:val="28"/>
+              </w:rPr>
+              <w:t>User navigates to active ticket page with the help of sidebar</w:t>
+            </w:r>
+            <w:r>
+              <w:rPr>
+                <w:rFonts w:ascii="Times New Roman" w:hAnsi="Times New Roman" w:cs="Times New Roman"/>
+                <w:sz w:val="28"/>
+                <w:szCs w:val="28"/>
+              </w:rPr>
+              <w:t>.</w:t>
+            </w:r>
+          </w:p>
+        </w:tc>
+        <w:tc>
+          <w:tcPr>
+            <w:tcW w:w="1980" w:type="dxa"/>
+          </w:tcPr>
+          <w:p>
+            <w:pPr>
+              <w:rPr>
+                <w:rFonts w:ascii="Times New Roman" w:hAnsi="Times New Roman" w:cs="Times New Roman"/>
+                <w:sz w:val="28"/>
+                <w:szCs w:val="28"/>
+              </w:rPr>
+            </w:pPr>
+            <w:r>
+              <w:rPr>
+                <w:rFonts w:ascii="Times New Roman" w:hAnsi="Times New Roman" w:cs="Times New Roman"/>
+                <w:sz w:val="28"/>
+                <w:szCs w:val="28"/>
+              </w:rPr>
+              <w:t>User click on active tickets menu</w:t>
+            </w:r>
+          </w:p>
+        </w:tc>
+        <w:tc>
+          <w:tcPr>
+            <w:tcW w:w="2160" w:type="dxa"/>
+          </w:tcPr>
+          <w:p>
+            <w:pPr>
+              <w:rPr>
+                <w:rFonts w:ascii="Times New Roman" w:hAnsi="Times New Roman" w:cs="Times New Roman"/>
+                <w:sz w:val="28"/>
+                <w:szCs w:val="28"/>
+              </w:rPr>
+            </w:pPr>
+            <w:r>
+              <w:rPr>
+                <w:rFonts w:ascii="Times New Roman" w:hAnsi="Times New Roman" w:cs="Times New Roman"/>
+                <w:sz w:val="28"/>
+                <w:szCs w:val="28"/>
+              </w:rPr>
+              <w:t>All the currently active tickets is shown to the user.</w:t>
+            </w:r>
+          </w:p>
+        </w:tc>
+        <w:tc>
+          <w:tcPr>
+            <w:tcW w:w="1998" w:type="dxa"/>
+          </w:tcPr>
+          <w:p>
+            <w:pPr>
+              <w:rPr>
+                <w:rFonts w:ascii="Times New Roman" w:hAnsi="Times New Roman" w:cs="Times New Roman"/>
+                <w:sz w:val="28"/>
+                <w:szCs w:val="28"/>
+              </w:rPr>
+            </w:pPr>
+            <w:r>
+              <w:rPr>
+                <w:rFonts w:ascii="Times New Roman" w:hAnsi="Times New Roman" w:cs="Times New Roman"/>
+                <w:sz w:val="28"/>
+                <w:szCs w:val="28"/>
+              </w:rPr>
+              <w:t>All the currently active tickets is shown to the user.</w:t>
+            </w:r>
+          </w:p>
+        </w:tc>
+      </w:tr>
+      <w:tr>
+        <w:tc>
+          <w:tcPr>
+            <w:tcW w:w="918" w:type="dxa"/>
+          </w:tcPr>
+          <w:p>
+            <w:pPr>
+              <w:rPr>
+                <w:rFonts w:ascii="Times New Roman" w:hAnsi="Times New Roman" w:cs="Times New Roman"/>
+                <w:sz w:val="28"/>
+                <w:szCs w:val="28"/>
+              </w:rPr>
+            </w:pPr>
+          </w:p>
+        </w:tc>
+        <w:tc>
+          <w:tcPr>
+            <w:tcW w:w="2160" w:type="dxa"/>
+          </w:tcPr>
+          <w:p>
+            <w:pPr>
+              <w:rPr>
+                <w:rFonts w:ascii="Times New Roman" w:hAnsi="Times New Roman" w:cs="Times New Roman"/>
+                <w:sz w:val="28"/>
+                <w:szCs w:val="28"/>
+              </w:rPr>
+            </w:pPr>
+            <w:r>
+              <w:rPr>
+                <w:rFonts w:ascii="Times New Roman" w:hAnsi="Times New Roman" w:cs="Times New Roman"/>
+                <w:sz w:val="28"/>
+                <w:szCs w:val="28"/>
+              </w:rPr>
+              <w:t xml:space="preserve">Active ticket page, user click on QR code </w:t>
+            </w:r>
+            <w:r>
+              <w:rPr>
+                <w:rFonts w:ascii="Times New Roman" w:hAnsi="Times New Roman" w:cs="Times New Roman"/>
+                <w:sz w:val="28"/>
+                <w:szCs w:val="28"/>
+              </w:rPr>
+              <w:lastRenderedPageBreak/>
+              <w:t>button corresponds to particular ticket</w:t>
+            </w:r>
+          </w:p>
+        </w:tc>
+        <w:tc>
+          <w:tcPr>
+            <w:tcW w:w="1980" w:type="dxa"/>
+          </w:tcPr>
+          <w:p>
+            <w:pPr>
+              <w:rPr>
+                <w:rFonts w:ascii="Times New Roman" w:hAnsi="Times New Roman" w:cs="Times New Roman"/>
+                <w:sz w:val="28"/>
+                <w:szCs w:val="28"/>
+              </w:rPr>
+            </w:pPr>
+            <w:r>
+              <w:rPr>
+                <w:rFonts w:ascii="Times New Roman" w:hAnsi="Times New Roman" w:cs="Times New Roman"/>
+                <w:sz w:val="28"/>
+                <w:szCs w:val="28"/>
+              </w:rPr>
+              <w:lastRenderedPageBreak/>
+              <w:t>Click on show QR code button</w:t>
+            </w:r>
+          </w:p>
+        </w:tc>
+        <w:tc>
+          <w:tcPr>
+            <w:tcW w:w="2160" w:type="dxa"/>
+          </w:tcPr>
+          <w:p>
+            <w:pPr>
+              <w:rPr>
+                <w:rFonts w:ascii="Times New Roman" w:hAnsi="Times New Roman" w:cs="Times New Roman"/>
+                <w:sz w:val="28"/>
+                <w:szCs w:val="28"/>
+              </w:rPr>
+            </w:pPr>
+            <w:r>
+              <w:rPr>
+                <w:rFonts w:ascii="Times New Roman" w:hAnsi="Times New Roman" w:cs="Times New Roman"/>
+                <w:sz w:val="28"/>
+                <w:szCs w:val="28"/>
+              </w:rPr>
+              <w:t>A modal pop ups with corresponds ticket QR code</w:t>
+            </w:r>
+          </w:p>
+        </w:tc>
+        <w:tc>
+          <w:tcPr>
+            <w:tcW w:w="1998" w:type="dxa"/>
+          </w:tcPr>
+          <w:p>
+            <w:pPr>
+              <w:rPr>
+                <w:rFonts w:ascii="Times New Roman" w:hAnsi="Times New Roman" w:cs="Times New Roman"/>
+                <w:sz w:val="28"/>
+                <w:szCs w:val="28"/>
+              </w:rPr>
+            </w:pPr>
+            <w:r>
+              <w:rPr>
+                <w:rFonts w:ascii="Times New Roman" w:hAnsi="Times New Roman" w:cs="Times New Roman"/>
+                <w:sz w:val="28"/>
+                <w:szCs w:val="28"/>
+              </w:rPr>
+              <w:t xml:space="preserve">A modal pop ups with corresponds </w:t>
+            </w:r>
+            <w:r>
+              <w:rPr>
+                <w:rFonts w:ascii="Times New Roman" w:hAnsi="Times New Roman" w:cs="Times New Roman"/>
+                <w:sz w:val="28"/>
+                <w:szCs w:val="28"/>
+              </w:rPr>
+              <w:lastRenderedPageBreak/>
+              <w:t>ticket QR code</w:t>
+            </w:r>
+          </w:p>
+        </w:tc>
+      </w:tr>
+      <w:tr>
+        <w:tc>
+          <w:tcPr>
+            <w:tcW w:w="918" w:type="dxa"/>
+          </w:tcPr>
+          <w:p>
+            <w:pPr>
+              <w:rPr>
+                <w:rFonts w:ascii="Times New Roman" w:hAnsi="Times New Roman" w:cs="Times New Roman"/>
+                <w:sz w:val="28"/>
+                <w:szCs w:val="28"/>
+              </w:rPr>
+            </w:pPr>
+          </w:p>
+        </w:tc>
+        <w:tc>
+          <w:tcPr>
+            <w:tcW w:w="2160" w:type="dxa"/>
+          </w:tcPr>
+          <w:p>
+            <w:pPr>
+              <w:rPr>
+                <w:rFonts w:ascii="Times New Roman" w:hAnsi="Times New Roman" w:cs="Times New Roman"/>
+                <w:sz w:val="28"/>
+                <w:szCs w:val="28"/>
+              </w:rPr>
+            </w:pPr>
+            <w:r>
+              <w:rPr>
+                <w:rFonts w:ascii="Times New Roman" w:hAnsi="Times New Roman" w:cs="Times New Roman"/>
+                <w:sz w:val="28"/>
+                <w:szCs w:val="28"/>
+              </w:rPr>
+              <w:t xml:space="preserve">User navigates to </w:t>
+            </w:r>
+            <w:r>
+              <w:rPr>
+                <w:rFonts w:ascii="Times New Roman" w:hAnsi="Times New Roman" w:cs="Times New Roman"/>
+                <w:sz w:val="28"/>
+                <w:szCs w:val="28"/>
+              </w:rPr>
+              <w:t>history</w:t>
+            </w:r>
+            <w:r>
+              <w:rPr>
+                <w:rFonts w:ascii="Times New Roman" w:hAnsi="Times New Roman" w:cs="Times New Roman"/>
+                <w:sz w:val="28"/>
+                <w:szCs w:val="28"/>
+              </w:rPr>
+              <w:t xml:space="preserve"> page with the help of sidebar.</w:t>
+            </w:r>
+          </w:p>
+        </w:tc>
+        <w:tc>
+          <w:tcPr>
+            <w:tcW w:w="1980" w:type="dxa"/>
+          </w:tcPr>
+          <w:p>
+            <w:pPr>
+              <w:rPr>
+                <w:rFonts w:ascii="Times New Roman" w:hAnsi="Times New Roman" w:cs="Times New Roman"/>
+                <w:sz w:val="28"/>
+                <w:szCs w:val="28"/>
+              </w:rPr>
+            </w:pPr>
+            <w:r>
+              <w:rPr>
+                <w:rFonts w:ascii="Times New Roman" w:hAnsi="Times New Roman" w:cs="Times New Roman"/>
+                <w:sz w:val="28"/>
+                <w:szCs w:val="28"/>
+              </w:rPr>
+              <w:t>Click on history menu in sidebar</w:t>
+            </w:r>
+          </w:p>
+        </w:tc>
+        <w:tc>
+          <w:tcPr>
+            <w:tcW w:w="2160" w:type="dxa"/>
+          </w:tcPr>
+          <w:p>
+            <w:pPr>
+              <w:rPr>
+                <w:rFonts w:ascii="Times New Roman" w:hAnsi="Times New Roman" w:cs="Times New Roman"/>
+                <w:sz w:val="28"/>
+                <w:szCs w:val="28"/>
+              </w:rPr>
+            </w:pPr>
+            <w:r>
+              <w:rPr>
+                <w:rFonts w:ascii="Times New Roman" w:hAnsi="Times New Roman" w:cs="Times New Roman"/>
+                <w:sz w:val="28"/>
+                <w:szCs w:val="28"/>
+              </w:rPr>
+              <w:t>User is redirected to history page and all the ticket history is shown to the user.</w:t>
+            </w:r>
+          </w:p>
+        </w:tc>
+        <w:tc>
+          <w:tcPr>
+            <w:tcW w:w="1998" w:type="dxa"/>
+          </w:tcPr>
+          <w:p>
+            <w:pPr>
+              <w:rPr>
+                <w:rFonts w:ascii="Times New Roman" w:hAnsi="Times New Roman" w:cs="Times New Roman"/>
+                <w:sz w:val="28"/>
+                <w:szCs w:val="28"/>
+              </w:rPr>
+            </w:pPr>
+            <w:r>
+              <w:rPr>
+                <w:rFonts w:ascii="Times New Roman" w:hAnsi="Times New Roman" w:cs="Times New Roman"/>
+                <w:sz w:val="28"/>
+                <w:szCs w:val="28"/>
+              </w:rPr>
+              <w:t>User is redirected to history page and all the ticket history is shown to the user.</w:t>
+            </w:r>
+          </w:p>
+        </w:tc>
+      </w:tr>
+      <w:tr>
+        <w:tc>
+          <w:tcPr>
+            <w:tcW w:w="918" w:type="dxa"/>
+          </w:tcPr>
+          <w:p>
+            <w:pPr>
+              <w:rPr>
+                <w:rFonts w:ascii="Times New Roman" w:hAnsi="Times New Roman" w:cs="Times New Roman"/>
+                <w:sz w:val="28"/>
+                <w:szCs w:val="28"/>
+              </w:rPr>
+            </w:pPr>
+          </w:p>
+        </w:tc>
+        <w:tc>
+          <w:tcPr>
+            <w:tcW w:w="2160" w:type="dxa"/>
+          </w:tcPr>
+          <w:p>
+            <w:pPr>
+              <w:rPr>
+                <w:rFonts w:ascii="Times New Roman" w:hAnsi="Times New Roman" w:cs="Times New Roman"/>
+                <w:sz w:val="28"/>
+                <w:szCs w:val="28"/>
+              </w:rPr>
+            </w:pPr>
+            <w:r>
+              <w:rPr>
+                <w:rFonts w:ascii="Times New Roman" w:hAnsi="Times New Roman" w:cs="Times New Roman"/>
+                <w:sz w:val="28"/>
+                <w:szCs w:val="28"/>
+              </w:rPr>
+              <w:t xml:space="preserve">User navigates to </w:t>
+            </w:r>
+            <w:r>
+              <w:rPr>
+                <w:rFonts w:ascii="Times New Roman" w:hAnsi="Times New Roman" w:cs="Times New Roman"/>
+                <w:sz w:val="28"/>
+                <w:szCs w:val="28"/>
+              </w:rPr>
+              <w:t>payments</w:t>
+            </w:r>
+            <w:r>
+              <w:rPr>
+                <w:rFonts w:ascii="Times New Roman" w:hAnsi="Times New Roman" w:cs="Times New Roman"/>
+                <w:sz w:val="28"/>
+                <w:szCs w:val="28"/>
+              </w:rPr>
+              <w:t xml:space="preserve"> page with the help of sidebar.</w:t>
+            </w:r>
+          </w:p>
+        </w:tc>
+        <w:tc>
+          <w:tcPr>
+            <w:tcW w:w="1980" w:type="dxa"/>
+          </w:tcPr>
+          <w:p>
+            <w:pPr>
+              <w:rPr>
+                <w:rFonts w:ascii="Times New Roman" w:hAnsi="Times New Roman" w:cs="Times New Roman"/>
+                <w:sz w:val="28"/>
+                <w:szCs w:val="28"/>
+              </w:rPr>
+            </w:pPr>
+            <w:r>
+              <w:rPr>
+                <w:rFonts w:ascii="Times New Roman" w:hAnsi="Times New Roman" w:cs="Times New Roman"/>
+                <w:sz w:val="28"/>
+                <w:szCs w:val="28"/>
+              </w:rPr>
+              <w:t>Click on payment menu in sidebar</w:t>
+            </w:r>
+          </w:p>
+        </w:tc>
+        <w:tc>
+          <w:tcPr>
+            <w:tcW w:w="2160" w:type="dxa"/>
+          </w:tcPr>
+          <w:p>
+            <w:pPr>
+              <w:rPr>
+                <w:rFonts w:ascii="Times New Roman" w:hAnsi="Times New Roman" w:cs="Times New Roman"/>
+                <w:sz w:val="28"/>
+                <w:szCs w:val="28"/>
+              </w:rPr>
+            </w:pPr>
+            <w:r>
+              <w:rPr>
+                <w:rFonts w:ascii="Times New Roman" w:hAnsi="Times New Roman" w:cs="Times New Roman"/>
+                <w:sz w:val="28"/>
+                <w:szCs w:val="28"/>
+              </w:rPr>
+              <w:t xml:space="preserve">User is redirected to </w:t>
+            </w:r>
+            <w:r>
+              <w:rPr>
+                <w:rFonts w:ascii="Times New Roman" w:hAnsi="Times New Roman" w:cs="Times New Roman"/>
+                <w:sz w:val="28"/>
+                <w:szCs w:val="28"/>
+              </w:rPr>
+              <w:t>payments</w:t>
+            </w:r>
+            <w:r>
+              <w:rPr>
+                <w:rFonts w:ascii="Times New Roman" w:hAnsi="Times New Roman" w:cs="Times New Roman"/>
+                <w:sz w:val="28"/>
+                <w:szCs w:val="28"/>
+              </w:rPr>
+              <w:t xml:space="preserve"> page and all the </w:t>
+            </w:r>
+            <w:r>
+              <w:rPr>
+                <w:rFonts w:ascii="Times New Roman" w:hAnsi="Times New Roman" w:cs="Times New Roman"/>
+                <w:sz w:val="28"/>
+                <w:szCs w:val="28"/>
+              </w:rPr>
+              <w:t xml:space="preserve">transaction history </w:t>
+            </w:r>
+            <w:r>
+              <w:rPr>
+                <w:rFonts w:ascii="Times New Roman" w:hAnsi="Times New Roman" w:cs="Times New Roman"/>
+                <w:sz w:val="28"/>
+                <w:szCs w:val="28"/>
+              </w:rPr>
+              <w:t>is shown to the user.</w:t>
+            </w:r>
+          </w:p>
+        </w:tc>
+        <w:tc>
+          <w:tcPr>
+            <w:tcW w:w="1998" w:type="dxa"/>
+          </w:tcPr>
+          <w:p>
+            <w:pPr>
+              <w:rPr>
+                <w:rFonts w:ascii="Times New Roman" w:hAnsi="Times New Roman" w:cs="Times New Roman"/>
+                <w:sz w:val="28"/>
+                <w:szCs w:val="28"/>
+              </w:rPr>
+            </w:pPr>
+            <w:r>
+              <w:rPr>
+                <w:rFonts w:ascii="Times New Roman" w:hAnsi="Times New Roman" w:cs="Times New Roman"/>
+                <w:sz w:val="28"/>
+                <w:szCs w:val="28"/>
+              </w:rPr>
+              <w:t>User is redirected to payments page and all the transaction history is shown to the user.</w:t>
+            </w:r>
+          </w:p>
+        </w:tc>
+      </w:tr>
+      <w:tr>
+        <w:tc>
+          <w:tcPr>
+            <w:tcW w:w="918" w:type="dxa"/>
+          </w:tcPr>
+          <w:p>
+            <w:pPr>
+              <w:rPr>
+                <w:rFonts w:ascii="Times New Roman" w:hAnsi="Times New Roman" w:cs="Times New Roman"/>
+                <w:sz w:val="28"/>
+                <w:szCs w:val="28"/>
+              </w:rPr>
+            </w:pPr>
+          </w:p>
+        </w:tc>
+        <w:tc>
+          <w:tcPr>
+            <w:tcW w:w="2160" w:type="dxa"/>
+          </w:tcPr>
+          <w:p>
+            <w:pPr>
+              <w:rPr>
+                <w:rFonts w:ascii="Times New Roman" w:hAnsi="Times New Roman" w:cs="Times New Roman"/>
+                <w:sz w:val="28"/>
+                <w:szCs w:val="28"/>
+              </w:rPr>
+            </w:pPr>
+            <w:r>
+              <w:rPr>
+                <w:rFonts w:ascii="Times New Roman" w:hAnsi="Times New Roman" w:cs="Times New Roman"/>
+                <w:sz w:val="28"/>
+                <w:szCs w:val="28"/>
+              </w:rPr>
+              <w:t xml:space="preserve">User navigates to </w:t>
+            </w:r>
+            <w:r>
+              <w:rPr>
+                <w:rFonts w:ascii="Times New Roman" w:hAnsi="Times New Roman" w:cs="Times New Roman"/>
+                <w:sz w:val="28"/>
+                <w:szCs w:val="28"/>
+              </w:rPr>
+              <w:t>maps</w:t>
+            </w:r>
+            <w:r>
+              <w:rPr>
+                <w:rFonts w:ascii="Times New Roman" w:hAnsi="Times New Roman" w:cs="Times New Roman"/>
+                <w:sz w:val="28"/>
+                <w:szCs w:val="28"/>
+              </w:rPr>
+              <w:t xml:space="preserve"> page with the help of sidebar.</w:t>
+            </w:r>
+          </w:p>
+        </w:tc>
+        <w:tc>
+          <w:tcPr>
+            <w:tcW w:w="1980" w:type="dxa"/>
+          </w:tcPr>
+          <w:p>
+            <w:pPr>
+              <w:rPr>
+                <w:rFonts w:ascii="Times New Roman" w:hAnsi="Times New Roman" w:cs="Times New Roman"/>
+                <w:sz w:val="28"/>
+                <w:szCs w:val="28"/>
+              </w:rPr>
+            </w:pPr>
+            <w:r>
+              <w:rPr>
+                <w:rFonts w:ascii="Times New Roman" w:hAnsi="Times New Roman" w:cs="Times New Roman"/>
+                <w:sz w:val="28"/>
+                <w:szCs w:val="28"/>
+              </w:rPr>
+              <w:t xml:space="preserve">Click on </w:t>
+            </w:r>
+            <w:r>
+              <w:rPr>
+                <w:rFonts w:ascii="Times New Roman" w:hAnsi="Times New Roman" w:cs="Times New Roman"/>
+                <w:sz w:val="28"/>
+                <w:szCs w:val="28"/>
+              </w:rPr>
+              <w:t>maps</w:t>
+            </w:r>
+            <w:r>
+              <w:rPr>
+                <w:rFonts w:ascii="Times New Roman" w:hAnsi="Times New Roman" w:cs="Times New Roman"/>
+                <w:sz w:val="28"/>
+                <w:szCs w:val="28"/>
+              </w:rPr>
+              <w:t xml:space="preserve"> menu in sidebar</w:t>
+            </w:r>
+          </w:p>
+        </w:tc>
+        <w:tc>
+          <w:tcPr>
+            <w:tcW w:w="2160" w:type="dxa"/>
+          </w:tcPr>
+          <w:p>
+            <w:pPr>
+              <w:rPr>
+                <w:rFonts w:ascii="Times New Roman" w:hAnsi="Times New Roman" w:cs="Times New Roman"/>
+                <w:sz w:val="28"/>
+                <w:szCs w:val="28"/>
+              </w:rPr>
+            </w:pPr>
+            <w:r>
+              <w:rPr>
+                <w:rFonts w:ascii="Times New Roman" w:hAnsi="Times New Roman" w:cs="Times New Roman"/>
+                <w:sz w:val="28"/>
+                <w:szCs w:val="28"/>
+              </w:rPr>
+              <w:t>User is redirected to map page, where user’s live location is shown in the map and a city map image is shown</w:t>
+            </w:r>
+          </w:p>
+        </w:tc>
+        <w:tc>
+          <w:tcPr>
+            <w:tcW w:w="1998" w:type="dxa"/>
+          </w:tcPr>
+          <w:p>
+            <w:pPr>
+              <w:rPr>
+                <w:rFonts w:ascii="Times New Roman" w:hAnsi="Times New Roman" w:cs="Times New Roman"/>
+                <w:sz w:val="28"/>
+                <w:szCs w:val="28"/>
+              </w:rPr>
+            </w:pPr>
+            <w:r>
+              <w:rPr>
+                <w:rFonts w:ascii="Times New Roman" w:hAnsi="Times New Roman" w:cs="Times New Roman"/>
+                <w:sz w:val="28"/>
+                <w:szCs w:val="28"/>
+              </w:rPr>
+              <w:t>User is redirected to map page, where user’s live location is shown in the map and a city map image is shown</w:t>
+            </w:r>
+          </w:p>
+        </w:tc>
+      </w:tr>
+      <w:tr>
+        <w:tc>
+          <w:tcPr>
+            <w:tcW w:w="918" w:type="dxa"/>
+          </w:tcPr>
+          <w:p>
+            <w:pPr>
+              <w:rPr>
+                <w:rFonts w:ascii="Times New Roman" w:hAnsi="Times New Roman" w:cs="Times New Roman"/>
+                <w:sz w:val="28"/>
+                <w:szCs w:val="28"/>
+              </w:rPr>
+            </w:pPr>
+          </w:p>
+        </w:tc>
+        <w:tc>
+          <w:tcPr>
+            <w:tcW w:w="2160" w:type="dxa"/>
+          </w:tcPr>
+          <w:p>
+            <w:pPr>
+              <w:rPr>
+                <w:rFonts w:ascii="Times New Roman" w:hAnsi="Times New Roman" w:cs="Times New Roman"/>
+                <w:sz w:val="28"/>
+                <w:szCs w:val="28"/>
+              </w:rPr>
+            </w:pPr>
+            <w:r>
+              <w:rPr>
+                <w:rFonts w:ascii="Times New Roman" w:hAnsi="Times New Roman" w:cs="Times New Roman"/>
+                <w:sz w:val="28"/>
+                <w:szCs w:val="28"/>
+              </w:rPr>
+              <w:t>User navigates to profile page with the help of sidebar.</w:t>
+            </w:r>
+          </w:p>
+        </w:tc>
+        <w:tc>
+          <w:tcPr>
+            <w:tcW w:w="1980" w:type="dxa"/>
+          </w:tcPr>
+          <w:p>
+            <w:pPr>
+              <w:rPr>
+                <w:rFonts w:ascii="Times New Roman" w:hAnsi="Times New Roman" w:cs="Times New Roman"/>
+                <w:sz w:val="28"/>
+                <w:szCs w:val="28"/>
+              </w:rPr>
+            </w:pPr>
+            <w:r>
+              <w:rPr>
+                <w:rFonts w:ascii="Times New Roman" w:hAnsi="Times New Roman" w:cs="Times New Roman"/>
+                <w:sz w:val="28"/>
+                <w:szCs w:val="28"/>
+              </w:rPr>
+              <w:t>Click on profile menu in sidebar</w:t>
+            </w:r>
+          </w:p>
+        </w:tc>
+        <w:tc>
+          <w:tcPr>
+            <w:tcW w:w="2160" w:type="dxa"/>
+          </w:tcPr>
+          <w:p>
+            <w:pPr>
+              <w:rPr>
+                <w:rFonts w:ascii="Times New Roman" w:hAnsi="Times New Roman" w:cs="Times New Roman"/>
+                <w:sz w:val="28"/>
+                <w:szCs w:val="28"/>
+              </w:rPr>
+            </w:pPr>
+            <w:r>
+              <w:rPr>
+                <w:rFonts w:ascii="Times New Roman" w:hAnsi="Times New Roman" w:cs="Times New Roman"/>
+                <w:sz w:val="28"/>
+                <w:szCs w:val="28"/>
+              </w:rPr>
+              <w:t>User is redirected to profile page and all the data about user’s profile is shown.</w:t>
+            </w:r>
+          </w:p>
+        </w:tc>
+        <w:tc>
+          <w:tcPr>
+            <w:tcW w:w="1998" w:type="dxa"/>
+          </w:tcPr>
+          <w:p>
+            <w:pPr>
+              <w:rPr>
+                <w:rFonts w:ascii="Times New Roman" w:hAnsi="Times New Roman" w:cs="Times New Roman"/>
+                <w:sz w:val="28"/>
+                <w:szCs w:val="28"/>
+              </w:rPr>
+            </w:pPr>
+            <w:r>
+              <w:rPr>
+                <w:rFonts w:ascii="Times New Roman" w:hAnsi="Times New Roman" w:cs="Times New Roman"/>
+                <w:sz w:val="28"/>
+                <w:szCs w:val="28"/>
+              </w:rPr>
+              <w:t>User is redirected to profile page and all the data about user’s profile is shown.</w:t>
+            </w:r>
+          </w:p>
+        </w:tc>
+      </w:tr>
+      <w:tr>
+        <w:tc>
+          <w:tcPr>
+            <w:tcW w:w="918" w:type="dxa"/>
+          </w:tcPr>
+          <w:p>
+            <w:pPr>
+              <w:rPr>
+                <w:rFonts w:ascii="Times New Roman" w:hAnsi="Times New Roman" w:cs="Times New Roman"/>
+                <w:sz w:val="28"/>
+                <w:szCs w:val="28"/>
+              </w:rPr>
+            </w:pPr>
+          </w:p>
+        </w:tc>
+        <w:tc>
+          <w:tcPr>
+            <w:tcW w:w="2160" w:type="dxa"/>
+          </w:tcPr>
+          <w:p>
+            <w:pPr>
+              <w:rPr>
+                <w:rFonts w:ascii="Times New Roman" w:hAnsi="Times New Roman" w:cs="Times New Roman"/>
+                <w:sz w:val="28"/>
+                <w:szCs w:val="28"/>
+              </w:rPr>
+            </w:pPr>
+            <w:r>
+              <w:rPr>
+                <w:rFonts w:ascii="Times New Roman" w:hAnsi="Times New Roman" w:cs="Times New Roman"/>
+                <w:sz w:val="28"/>
+                <w:szCs w:val="28"/>
+              </w:rPr>
+              <w:t>User profile page, user click on edit profile button</w:t>
+            </w:r>
+          </w:p>
+        </w:tc>
+        <w:tc>
+          <w:tcPr>
+            <w:tcW w:w="1980" w:type="dxa"/>
+          </w:tcPr>
+          <w:p>
+            <w:pPr>
+              <w:rPr>
+                <w:rFonts w:ascii="Times New Roman" w:hAnsi="Times New Roman" w:cs="Times New Roman"/>
+                <w:sz w:val="28"/>
+                <w:szCs w:val="28"/>
+              </w:rPr>
+            </w:pPr>
+            <w:r>
+              <w:rPr>
+                <w:rFonts w:ascii="Times New Roman" w:hAnsi="Times New Roman" w:cs="Times New Roman"/>
+                <w:sz w:val="28"/>
+                <w:szCs w:val="28"/>
+              </w:rPr>
+              <w:t>Click on edit profile button</w:t>
+            </w:r>
+          </w:p>
+        </w:tc>
+        <w:tc>
+          <w:tcPr>
+            <w:tcW w:w="2160" w:type="dxa"/>
+          </w:tcPr>
+          <w:p>
+            <w:pPr>
+              <w:rPr>
+                <w:rFonts w:ascii="Times New Roman" w:hAnsi="Times New Roman" w:cs="Times New Roman"/>
+                <w:sz w:val="28"/>
+                <w:szCs w:val="28"/>
+              </w:rPr>
+            </w:pPr>
+            <w:r>
+              <w:rPr>
+                <w:rFonts w:ascii="Times New Roman" w:hAnsi="Times New Roman" w:cs="Times New Roman"/>
+                <w:sz w:val="28"/>
+                <w:szCs w:val="28"/>
+              </w:rPr>
+              <w:t xml:space="preserve">A edit profile modal open up with predefined data filled in text fields </w:t>
+            </w:r>
+          </w:p>
+        </w:tc>
+        <w:tc>
+          <w:tcPr>
+            <w:tcW w:w="1998" w:type="dxa"/>
+          </w:tcPr>
+          <w:p>
+            <w:pPr>
+              <w:rPr>
+                <w:rFonts w:ascii="Times New Roman" w:hAnsi="Times New Roman" w:cs="Times New Roman"/>
+                <w:sz w:val="28"/>
+                <w:szCs w:val="28"/>
+              </w:rPr>
+            </w:pPr>
+            <w:r>
+              <w:rPr>
+                <w:rFonts w:ascii="Times New Roman" w:hAnsi="Times New Roman" w:cs="Times New Roman"/>
+                <w:sz w:val="28"/>
+                <w:szCs w:val="28"/>
+              </w:rPr>
+              <w:t>A edit profile modal open up with predefined data filled in text</w:t>
+            </w:r>
+            <w:r>
+              <w:rPr>
+                <w:rFonts w:ascii="Times New Roman" w:hAnsi="Times New Roman" w:cs="Times New Roman"/>
+                <w:sz w:val="28"/>
+                <w:szCs w:val="28"/>
+              </w:rPr>
+              <w:t xml:space="preserve"> </w:t>
+            </w:r>
+            <w:r>
+              <w:rPr>
+                <w:rFonts w:ascii="Times New Roman" w:hAnsi="Times New Roman" w:cs="Times New Roman"/>
+                <w:sz w:val="28"/>
+                <w:szCs w:val="28"/>
+              </w:rPr>
+              <w:t>fields</w:t>
+            </w:r>
+          </w:p>
+        </w:tc>
+      </w:tr>
+      <w:tr>
+        <w:tc>
+          <w:tcPr>
+            <w:tcW w:w="918" w:type="dxa"/>
+          </w:tcPr>
+          <w:p>
+            <w:pPr>
+              <w:rPr>
+                <w:rFonts w:ascii="Times New Roman" w:hAnsi="Times New Roman" w:cs="Times New Roman"/>
+                <w:sz w:val="28"/>
+                <w:szCs w:val="28"/>
+              </w:rPr>
+            </w:pPr>
+          </w:p>
+        </w:tc>
+        <w:tc>
+          <w:tcPr>
+            <w:tcW w:w="2160" w:type="dxa"/>
+          </w:tcPr>
+          <w:p>
+            <w:pPr>
+              <w:rPr>
+                <w:rFonts w:ascii="Times New Roman" w:hAnsi="Times New Roman" w:cs="Times New Roman"/>
+                <w:sz w:val="28"/>
+                <w:szCs w:val="28"/>
+              </w:rPr>
+            </w:pPr>
+            <w:r>
+              <w:rPr>
+                <w:rFonts w:ascii="Times New Roman" w:hAnsi="Times New Roman" w:cs="Times New Roman"/>
+                <w:sz w:val="28"/>
+                <w:szCs w:val="28"/>
+              </w:rPr>
+              <w:t xml:space="preserve">Edit profile </w:t>
+            </w:r>
+            <w:r>
+              <w:rPr>
+                <w:rFonts w:ascii="Times New Roman" w:hAnsi="Times New Roman" w:cs="Times New Roman"/>
+                <w:sz w:val="28"/>
+                <w:szCs w:val="28"/>
+              </w:rPr>
+              <w:lastRenderedPageBreak/>
+              <w:t>modal, user modifies profile and click on update profile button</w:t>
+            </w:r>
+          </w:p>
+        </w:tc>
+        <w:tc>
+          <w:tcPr>
+            <w:tcW w:w="1980" w:type="dxa"/>
+          </w:tcPr>
+          <w:p>
+            <w:pPr>
+              <w:rPr>
+                <w:rFonts w:ascii="Times New Roman" w:hAnsi="Times New Roman" w:cs="Times New Roman"/>
+                <w:sz w:val="28"/>
+                <w:szCs w:val="28"/>
+              </w:rPr>
+            </w:pPr>
+            <w:r>
+              <w:rPr>
+                <w:rFonts w:ascii="Times New Roman" w:hAnsi="Times New Roman" w:cs="Times New Roman"/>
+                <w:sz w:val="28"/>
+                <w:szCs w:val="28"/>
+              </w:rPr>
+              <w:lastRenderedPageBreak/>
+              <w:t>Name:</w:t>
+            </w:r>
+          </w:p>
+          <w:p>
+            <w:pPr>
+              <w:rPr>
+                <w:rFonts w:ascii="Times New Roman" w:hAnsi="Times New Roman" w:cs="Times New Roman"/>
+                <w:sz w:val="28"/>
+                <w:szCs w:val="28"/>
+              </w:rPr>
+            </w:pPr>
+            <w:r>
+              <w:rPr>
+                <w:rFonts w:ascii="Times New Roman" w:hAnsi="Times New Roman" w:cs="Times New Roman"/>
+                <w:sz w:val="28"/>
+                <w:szCs w:val="28"/>
+              </w:rPr>
+              <w:lastRenderedPageBreak/>
+              <w:t>User one</w:t>
+            </w:r>
+          </w:p>
+          <w:p>
+            <w:pPr>
+              <w:rPr>
+                <w:rFonts w:ascii="Times New Roman" w:hAnsi="Times New Roman" w:cs="Times New Roman"/>
+                <w:sz w:val="28"/>
+                <w:szCs w:val="28"/>
+              </w:rPr>
+            </w:pPr>
+            <w:r>
+              <w:rPr>
+                <w:rFonts w:ascii="Times New Roman" w:hAnsi="Times New Roman" w:cs="Times New Roman"/>
+                <w:sz w:val="28"/>
+                <w:szCs w:val="28"/>
+              </w:rPr>
+              <w:t>Username:</w:t>
+            </w:r>
+          </w:p>
+          <w:p>
+            <w:pPr>
+              <w:rPr>
+                <w:rFonts w:ascii="Times New Roman" w:hAnsi="Times New Roman" w:cs="Times New Roman"/>
+                <w:sz w:val="28"/>
+                <w:szCs w:val="28"/>
+              </w:rPr>
+            </w:pPr>
+            <w:proofErr w:type="spellStart"/>
+            <w:r>
+              <w:rPr>
+                <w:rFonts w:ascii="Times New Roman" w:hAnsi="Times New Roman" w:cs="Times New Roman"/>
+                <w:sz w:val="28"/>
+                <w:szCs w:val="28"/>
+              </w:rPr>
+              <w:t>user_one</w:t>
+            </w:r>
+            <w:proofErr w:type="spellEnd"/>
+          </w:p>
+          <w:p>
+            <w:pPr>
+              <w:rPr>
+                <w:rFonts w:ascii="Times New Roman" w:hAnsi="Times New Roman" w:cs="Times New Roman"/>
+                <w:sz w:val="28"/>
+                <w:szCs w:val="28"/>
+              </w:rPr>
+            </w:pPr>
+            <w:r>
+              <w:rPr>
+                <w:rFonts w:ascii="Times New Roman" w:hAnsi="Times New Roman" w:cs="Times New Roman"/>
+                <w:sz w:val="28"/>
+                <w:szCs w:val="28"/>
+              </w:rPr>
+              <w:t>email:</w:t>
+            </w:r>
+          </w:p>
+          <w:p>
+            <w:pPr>
+              <w:rPr>
+                <w:rFonts w:ascii="Times New Roman" w:hAnsi="Times New Roman" w:cs="Times New Roman"/>
+                <w:sz w:val="28"/>
+                <w:szCs w:val="28"/>
+              </w:rPr>
+            </w:pPr>
+            <w:hyperlink r:id="rId29" w:history="1">
+              <w:r>
+                <w:rPr>
+                  <w:rStyle w:val="Hyperlink"/>
+                  <w:rFonts w:ascii="Times New Roman" w:hAnsi="Times New Roman" w:cs="Times New Roman"/>
+                  <w:sz w:val="28"/>
+                  <w:szCs w:val="28"/>
+                </w:rPr>
+                <w:t>userOne@gmail.com</w:t>
+              </w:r>
+            </w:hyperlink>
+          </w:p>
+          <w:p>
+            <w:pPr>
+              <w:rPr>
+                <w:rFonts w:ascii="Times New Roman" w:hAnsi="Times New Roman" w:cs="Times New Roman"/>
+                <w:sz w:val="28"/>
+                <w:szCs w:val="28"/>
+              </w:rPr>
+            </w:pPr>
+            <w:r>
+              <w:rPr>
+                <w:rFonts w:ascii="Times New Roman" w:hAnsi="Times New Roman" w:cs="Times New Roman"/>
+                <w:sz w:val="28"/>
+                <w:szCs w:val="28"/>
+              </w:rPr>
+              <w:t>mobile number:</w:t>
+            </w:r>
+          </w:p>
+          <w:p>
+            <w:pPr>
+              <w:rPr>
+                <w:rFonts w:ascii="Times New Roman" w:hAnsi="Times New Roman" w:cs="Times New Roman"/>
+                <w:sz w:val="28"/>
+                <w:szCs w:val="28"/>
+              </w:rPr>
+            </w:pPr>
+            <w:r>
+              <w:rPr>
+                <w:rFonts w:ascii="Times New Roman" w:hAnsi="Times New Roman" w:cs="Times New Roman"/>
+                <w:sz w:val="28"/>
+                <w:szCs w:val="28"/>
+              </w:rPr>
+              <w:t>7778887156</w:t>
+            </w:r>
+          </w:p>
+        </w:tc>
+        <w:tc>
+          <w:tcPr>
+            <w:tcW w:w="2160" w:type="dxa"/>
+          </w:tcPr>
+          <w:p>
+            <w:pPr>
+              <w:rPr>
+                <w:rFonts w:ascii="Times New Roman" w:hAnsi="Times New Roman" w:cs="Times New Roman"/>
+                <w:sz w:val="28"/>
+                <w:szCs w:val="28"/>
+              </w:rPr>
+            </w:pPr>
+            <w:r>
+              <w:rPr>
+                <w:rFonts w:ascii="Times New Roman" w:hAnsi="Times New Roman" w:cs="Times New Roman"/>
+                <w:sz w:val="28"/>
+                <w:szCs w:val="28"/>
+              </w:rPr>
+              <w:lastRenderedPageBreak/>
+              <w:t xml:space="preserve">Success </w:t>
+            </w:r>
+            <w:r>
+              <w:rPr>
+                <w:rFonts w:ascii="Times New Roman" w:hAnsi="Times New Roman" w:cs="Times New Roman"/>
+                <w:sz w:val="28"/>
+                <w:szCs w:val="28"/>
+              </w:rPr>
+              <w:lastRenderedPageBreak/>
+              <w:t>Snackbar with message, profile updated successfully</w:t>
+            </w:r>
+          </w:p>
+        </w:tc>
+        <w:tc>
+          <w:tcPr>
+            <w:tcW w:w="1998" w:type="dxa"/>
+          </w:tcPr>
+          <w:p>
+            <w:pPr>
+              <w:rPr>
+                <w:rFonts w:ascii="Times New Roman" w:hAnsi="Times New Roman" w:cs="Times New Roman"/>
+                <w:sz w:val="28"/>
+                <w:szCs w:val="28"/>
+              </w:rPr>
+            </w:pPr>
+            <w:r>
+              <w:rPr>
+                <w:rFonts w:ascii="Times New Roman" w:hAnsi="Times New Roman" w:cs="Times New Roman"/>
+                <w:sz w:val="28"/>
+                <w:szCs w:val="28"/>
+              </w:rPr>
+              <w:lastRenderedPageBreak/>
+              <w:t xml:space="preserve">Success </w:t>
+            </w:r>
+            <w:r>
+              <w:rPr>
+                <w:rFonts w:ascii="Times New Roman" w:hAnsi="Times New Roman" w:cs="Times New Roman"/>
+                <w:sz w:val="28"/>
+                <w:szCs w:val="28"/>
+              </w:rPr>
+              <w:lastRenderedPageBreak/>
+              <w:t>Snackbar with message, profile updated successfully</w:t>
+            </w:r>
+          </w:p>
+        </w:tc>
+      </w:tr>
+      <w:tr>
+        <w:tc>
+          <w:tcPr>
+            <w:tcW w:w="918" w:type="dxa"/>
+          </w:tcPr>
+          <w:p>
+            <w:pPr>
+              <w:rPr>
+                <w:rFonts w:ascii="Times New Roman" w:hAnsi="Times New Roman" w:cs="Times New Roman"/>
+                <w:sz w:val="28"/>
+                <w:szCs w:val="28"/>
+              </w:rPr>
+            </w:pPr>
+          </w:p>
+        </w:tc>
+        <w:tc>
+          <w:tcPr>
+            <w:tcW w:w="2160" w:type="dxa"/>
+          </w:tcPr>
+          <w:p>
+            <w:pPr>
+              <w:rPr>
+                <w:rFonts w:ascii="Times New Roman" w:hAnsi="Times New Roman" w:cs="Times New Roman"/>
+                <w:sz w:val="28"/>
+                <w:szCs w:val="28"/>
+              </w:rPr>
+            </w:pPr>
+            <w:r>
+              <w:rPr>
+                <w:rFonts w:ascii="Times New Roman" w:hAnsi="Times New Roman" w:cs="Times New Roman"/>
+                <w:sz w:val="28"/>
+                <w:szCs w:val="28"/>
+              </w:rPr>
+              <w:t>Edit profile page, user tries to edit profile with any single field empty except mobile number</w:t>
+            </w:r>
+          </w:p>
+        </w:tc>
+        <w:tc>
+          <w:tcPr>
+            <w:tcW w:w="1980" w:type="dxa"/>
+          </w:tcPr>
+          <w:p>
+            <w:pPr>
+              <w:rPr>
+                <w:rFonts w:ascii="Times New Roman" w:hAnsi="Times New Roman" w:cs="Times New Roman"/>
+                <w:sz w:val="28"/>
+                <w:szCs w:val="28"/>
+              </w:rPr>
+            </w:pPr>
+            <w:r>
+              <w:rPr>
+                <w:rFonts w:ascii="Times New Roman" w:hAnsi="Times New Roman" w:cs="Times New Roman"/>
+                <w:sz w:val="28"/>
+                <w:szCs w:val="28"/>
+              </w:rPr>
+              <w:t>Username:</w:t>
+            </w:r>
+          </w:p>
+          <w:p>
+            <w:pPr>
+              <w:rPr>
+                <w:rFonts w:ascii="Times New Roman" w:hAnsi="Times New Roman" w:cs="Times New Roman"/>
+                <w:sz w:val="28"/>
+                <w:szCs w:val="28"/>
+              </w:rPr>
+            </w:pPr>
+            <w:r>
+              <w:rPr>
+                <w:rFonts w:ascii="Times New Roman" w:hAnsi="Times New Roman" w:cs="Times New Roman"/>
+                <w:sz w:val="28"/>
+                <w:szCs w:val="28"/>
+              </w:rPr>
+              <w:t>“”</w:t>
+            </w:r>
+          </w:p>
+          <w:p>
+            <w:pPr>
+              <w:rPr>
+                <w:rFonts w:ascii="Times New Roman" w:hAnsi="Times New Roman" w:cs="Times New Roman"/>
+                <w:sz w:val="28"/>
+                <w:szCs w:val="28"/>
+              </w:rPr>
+            </w:pPr>
+            <w:r>
+              <w:rPr>
+                <w:rFonts w:ascii="Times New Roman" w:hAnsi="Times New Roman" w:cs="Times New Roman"/>
+                <w:sz w:val="28"/>
+                <w:szCs w:val="28"/>
+              </w:rPr>
+              <w:t>Mobile:</w:t>
+            </w:r>
+          </w:p>
+          <w:p>
+            <w:pPr>
+              <w:rPr>
+                <w:rFonts w:ascii="Times New Roman" w:hAnsi="Times New Roman" w:cs="Times New Roman"/>
+                <w:sz w:val="28"/>
+                <w:szCs w:val="28"/>
+              </w:rPr>
+            </w:pPr>
+            <w:r>
+              <w:rPr>
+                <w:rFonts w:ascii="Times New Roman" w:hAnsi="Times New Roman" w:cs="Times New Roman"/>
+                <w:sz w:val="28"/>
+                <w:szCs w:val="28"/>
+              </w:rPr>
+              <w:t>“”</w:t>
+            </w:r>
+          </w:p>
+        </w:tc>
+        <w:tc>
+          <w:tcPr>
+            <w:tcW w:w="2160" w:type="dxa"/>
+          </w:tcPr>
+          <w:p>
+            <w:pPr>
+              <w:rPr>
+                <w:rFonts w:ascii="Times New Roman" w:hAnsi="Times New Roman" w:cs="Times New Roman"/>
+                <w:sz w:val="28"/>
+                <w:szCs w:val="28"/>
+              </w:rPr>
+            </w:pPr>
+            <w:r>
+              <w:rPr>
+                <w:rFonts w:ascii="Times New Roman" w:hAnsi="Times New Roman" w:cs="Times New Roman"/>
+                <w:sz w:val="28"/>
+                <w:szCs w:val="28"/>
+              </w:rPr>
+              <w:t>Error Snackbar with message, please fill all the required fields</w:t>
+            </w:r>
+          </w:p>
+        </w:tc>
+        <w:tc>
+          <w:tcPr>
+            <w:tcW w:w="1998" w:type="dxa"/>
+          </w:tcPr>
+          <w:p>
+            <w:pPr>
+              <w:rPr>
+                <w:rFonts w:ascii="Times New Roman" w:hAnsi="Times New Roman" w:cs="Times New Roman"/>
+                <w:b/>
+                <w:bCs/>
+                <w:sz w:val="28"/>
+                <w:szCs w:val="28"/>
+              </w:rPr>
+            </w:pPr>
+            <w:r>
+              <w:rPr>
+                <w:rFonts w:ascii="Times New Roman" w:hAnsi="Times New Roman" w:cs="Times New Roman"/>
+                <w:sz w:val="28"/>
+                <w:szCs w:val="28"/>
+              </w:rPr>
+              <w:t>Error Snackbar with message, please fill all the required fields</w:t>
+            </w:r>
+          </w:p>
+        </w:tc>
+      </w:tr>
+      <w:tr>
+        <w:tc>
+          <w:tcPr>
+            <w:tcW w:w="918" w:type="dxa"/>
+          </w:tcPr>
+          <w:p>
+            <w:pPr>
+              <w:rPr>
+                <w:rFonts w:ascii="Times New Roman" w:hAnsi="Times New Roman" w:cs="Times New Roman"/>
+                <w:sz w:val="28"/>
+                <w:szCs w:val="28"/>
+              </w:rPr>
+            </w:pPr>
+          </w:p>
+        </w:tc>
+        <w:tc>
+          <w:tcPr>
+            <w:tcW w:w="2160" w:type="dxa"/>
+          </w:tcPr>
+          <w:p>
+            <w:pPr>
+              <w:rPr>
+                <w:rFonts w:ascii="Times New Roman" w:hAnsi="Times New Roman" w:cs="Times New Roman"/>
+                <w:sz w:val="28"/>
+                <w:szCs w:val="28"/>
+              </w:rPr>
+            </w:pPr>
+            <w:r>
+              <w:rPr>
+                <w:rFonts w:ascii="Times New Roman" w:hAnsi="Times New Roman" w:cs="Times New Roman"/>
+                <w:sz w:val="28"/>
+                <w:szCs w:val="28"/>
+              </w:rPr>
+              <w:t xml:space="preserve">Edit profile page, user tries to edit profile with </w:t>
+            </w:r>
+            <w:r>
+              <w:rPr>
+                <w:rFonts w:ascii="Times New Roman" w:hAnsi="Times New Roman" w:cs="Times New Roman"/>
+                <w:sz w:val="28"/>
+                <w:szCs w:val="28"/>
+              </w:rPr>
+              <w:t>existed username</w:t>
+            </w:r>
+          </w:p>
+        </w:tc>
+        <w:tc>
+          <w:tcPr>
+            <w:tcW w:w="1980" w:type="dxa"/>
+          </w:tcPr>
+          <w:p>
+            <w:pPr>
+              <w:rPr>
+                <w:rFonts w:ascii="Times New Roman" w:hAnsi="Times New Roman" w:cs="Times New Roman"/>
+                <w:sz w:val="28"/>
+                <w:szCs w:val="28"/>
+              </w:rPr>
+            </w:pPr>
+            <w:r>
+              <w:rPr>
+                <w:rFonts w:ascii="Times New Roman" w:hAnsi="Times New Roman" w:cs="Times New Roman"/>
+                <w:sz w:val="28"/>
+                <w:szCs w:val="28"/>
+              </w:rPr>
+              <w:t>Username:</w:t>
+            </w:r>
+          </w:p>
+          <w:p>
+            <w:pPr>
+              <w:rPr>
+                <w:rFonts w:ascii="Times New Roman" w:hAnsi="Times New Roman" w:cs="Times New Roman"/>
+                <w:sz w:val="28"/>
+                <w:szCs w:val="28"/>
+              </w:rPr>
+            </w:pPr>
+            <w:proofErr w:type="spellStart"/>
+            <w:r>
+              <w:rPr>
+                <w:rFonts w:ascii="Times New Roman" w:hAnsi="Times New Roman" w:cs="Times New Roman"/>
+                <w:sz w:val="28"/>
+                <w:szCs w:val="28"/>
+              </w:rPr>
+              <w:t>user_existed</w:t>
+            </w:r>
+            <w:proofErr w:type="spellEnd"/>
+          </w:p>
+        </w:tc>
+        <w:tc>
+          <w:tcPr>
+            <w:tcW w:w="2160" w:type="dxa"/>
+          </w:tcPr>
+          <w:p>
+            <w:pPr>
+              <w:rPr>
+                <w:rFonts w:ascii="Times New Roman" w:hAnsi="Times New Roman" w:cs="Times New Roman"/>
+                <w:sz w:val="28"/>
+                <w:szCs w:val="28"/>
+              </w:rPr>
+            </w:pPr>
+            <w:r>
+              <w:rPr>
+                <w:rFonts w:ascii="Times New Roman" w:hAnsi="Times New Roman" w:cs="Times New Roman"/>
+                <w:sz w:val="28"/>
+                <w:szCs w:val="28"/>
+              </w:rPr>
+              <w:t>Error Snackbar with message, a user with this username already exist</w:t>
+            </w:r>
+          </w:p>
+        </w:tc>
+        <w:tc>
+          <w:tcPr>
+            <w:tcW w:w="1998" w:type="dxa"/>
+          </w:tcPr>
+          <w:p>
+            <w:pPr>
+              <w:rPr>
+                <w:rFonts w:ascii="Times New Roman" w:hAnsi="Times New Roman" w:cs="Times New Roman"/>
+                <w:sz w:val="28"/>
+                <w:szCs w:val="28"/>
+              </w:rPr>
+            </w:pPr>
+            <w:r>
+              <w:rPr>
+                <w:rFonts w:ascii="Times New Roman" w:hAnsi="Times New Roman" w:cs="Times New Roman"/>
+                <w:sz w:val="28"/>
+                <w:szCs w:val="28"/>
+              </w:rPr>
+              <w:t>Error Snackbar with message, a user with this username already exist</w:t>
+            </w:r>
+          </w:p>
+        </w:tc>
+      </w:tr>
+      <w:tr>
+        <w:tc>
+          <w:tcPr>
+            <w:tcW w:w="918" w:type="dxa"/>
+          </w:tcPr>
+          <w:p>
+            <w:pPr>
+              <w:rPr>
+                <w:rFonts w:ascii="Times New Roman" w:hAnsi="Times New Roman" w:cs="Times New Roman"/>
+                <w:sz w:val="28"/>
+                <w:szCs w:val="28"/>
+              </w:rPr>
+            </w:pPr>
+          </w:p>
+        </w:tc>
+        <w:tc>
+          <w:tcPr>
+            <w:tcW w:w="2160" w:type="dxa"/>
+          </w:tcPr>
+          <w:p>
+            <w:pPr>
+              <w:rPr>
+                <w:rFonts w:ascii="Times New Roman" w:hAnsi="Times New Roman" w:cs="Times New Roman"/>
+                <w:sz w:val="28"/>
+                <w:szCs w:val="28"/>
+              </w:rPr>
+            </w:pPr>
+            <w:r>
+              <w:rPr>
+                <w:rFonts w:ascii="Times New Roman" w:hAnsi="Times New Roman" w:cs="Times New Roman"/>
+                <w:sz w:val="28"/>
+                <w:szCs w:val="28"/>
+              </w:rPr>
+              <w:t xml:space="preserve">Edit profile page, user tries to edit profile with existed </w:t>
+            </w:r>
+            <w:r>
+              <w:rPr>
+                <w:rFonts w:ascii="Times New Roman" w:hAnsi="Times New Roman" w:cs="Times New Roman"/>
+                <w:sz w:val="28"/>
+                <w:szCs w:val="28"/>
+              </w:rPr>
+              <w:t>email</w:t>
+            </w:r>
+          </w:p>
+        </w:tc>
+        <w:tc>
+          <w:tcPr>
+            <w:tcW w:w="1980" w:type="dxa"/>
+          </w:tcPr>
+          <w:p>
+            <w:pPr>
+              <w:rPr>
+                <w:rFonts w:ascii="Times New Roman" w:hAnsi="Times New Roman" w:cs="Times New Roman"/>
+                <w:sz w:val="28"/>
+                <w:szCs w:val="28"/>
+              </w:rPr>
+            </w:pPr>
+            <w:r>
+              <w:rPr>
+                <w:rFonts w:ascii="Times New Roman" w:hAnsi="Times New Roman" w:cs="Times New Roman"/>
+                <w:sz w:val="28"/>
+                <w:szCs w:val="28"/>
+              </w:rPr>
+              <w:t>Email:</w:t>
+            </w:r>
+          </w:p>
+          <w:p>
+            <w:pPr>
+              <w:rPr>
+                <w:rFonts w:ascii="Times New Roman" w:hAnsi="Times New Roman" w:cs="Times New Roman"/>
+                <w:sz w:val="28"/>
+                <w:szCs w:val="28"/>
+              </w:rPr>
+            </w:pPr>
+            <w:r>
+              <w:rPr>
+                <w:rFonts w:ascii="Times New Roman" w:hAnsi="Times New Roman" w:cs="Times New Roman"/>
+                <w:sz w:val="28"/>
+                <w:szCs w:val="28"/>
+              </w:rPr>
+              <w:t>existedUserEmail@gmail.com</w:t>
+            </w:r>
+          </w:p>
+        </w:tc>
+        <w:tc>
+          <w:tcPr>
+            <w:tcW w:w="2160" w:type="dxa"/>
+          </w:tcPr>
+          <w:p>
+            <w:pPr>
+              <w:rPr>
+                <w:rFonts w:ascii="Times New Roman" w:hAnsi="Times New Roman" w:cs="Times New Roman"/>
+                <w:sz w:val="28"/>
+                <w:szCs w:val="28"/>
+              </w:rPr>
+            </w:pPr>
+            <w:r>
+              <w:rPr>
+                <w:rFonts w:ascii="Times New Roman" w:hAnsi="Times New Roman" w:cs="Times New Roman"/>
+                <w:sz w:val="28"/>
+                <w:szCs w:val="28"/>
+              </w:rPr>
+              <w:t>Error Snackbar with message, this email is already registered</w:t>
+            </w:r>
+          </w:p>
+        </w:tc>
+        <w:tc>
+          <w:tcPr>
+            <w:tcW w:w="1998" w:type="dxa"/>
+          </w:tcPr>
+          <w:p>
+            <w:pPr>
+              <w:rPr>
+                <w:rFonts w:ascii="Times New Roman" w:hAnsi="Times New Roman" w:cs="Times New Roman"/>
+                <w:sz w:val="28"/>
+                <w:szCs w:val="28"/>
+              </w:rPr>
+            </w:pPr>
+            <w:r>
+              <w:rPr>
+                <w:rFonts w:ascii="Times New Roman" w:hAnsi="Times New Roman" w:cs="Times New Roman"/>
+                <w:sz w:val="28"/>
+                <w:szCs w:val="28"/>
+              </w:rPr>
+              <w:t>Error Snackbar with message, this email is already registered</w:t>
+            </w:r>
+          </w:p>
+        </w:tc>
+      </w:tr>
+      <w:tr>
+        <w:tc>
+          <w:tcPr>
+            <w:tcW w:w="918" w:type="dxa"/>
+          </w:tcPr>
+          <w:p>
+            <w:pPr>
+              <w:rPr>
+                <w:rFonts w:ascii="Times New Roman" w:hAnsi="Times New Roman" w:cs="Times New Roman"/>
+                <w:sz w:val="28"/>
+                <w:szCs w:val="28"/>
+              </w:rPr>
+            </w:pPr>
+          </w:p>
+        </w:tc>
+        <w:tc>
+          <w:tcPr>
+            <w:tcW w:w="2160" w:type="dxa"/>
+          </w:tcPr>
+          <w:p>
+            <w:pPr>
+              <w:rPr>
+                <w:rFonts w:ascii="Times New Roman" w:hAnsi="Times New Roman" w:cs="Times New Roman"/>
+                <w:sz w:val="28"/>
+                <w:szCs w:val="28"/>
+              </w:rPr>
+            </w:pPr>
+            <w:r>
+              <w:rPr>
+                <w:rFonts w:ascii="Times New Roman" w:hAnsi="Times New Roman" w:cs="Times New Roman"/>
+                <w:sz w:val="28"/>
+                <w:szCs w:val="28"/>
+              </w:rPr>
+              <w:t>When user click on upload image button</w:t>
+            </w:r>
+          </w:p>
+        </w:tc>
+        <w:tc>
+          <w:tcPr>
+            <w:tcW w:w="1980" w:type="dxa"/>
+          </w:tcPr>
+          <w:p>
+            <w:pPr>
+              <w:rPr>
+                <w:rFonts w:ascii="Times New Roman" w:hAnsi="Times New Roman" w:cs="Times New Roman"/>
+                <w:sz w:val="28"/>
+                <w:szCs w:val="28"/>
+              </w:rPr>
+            </w:pPr>
+            <w:r>
+              <w:rPr>
+                <w:rFonts w:ascii="Times New Roman" w:hAnsi="Times New Roman" w:cs="Times New Roman"/>
+                <w:sz w:val="28"/>
+                <w:szCs w:val="28"/>
+              </w:rPr>
+              <w:t>Image:</w:t>
+            </w:r>
+          </w:p>
+          <w:p>
+            <w:pPr>
+              <w:rPr>
+                <w:rFonts w:ascii="Times New Roman" w:hAnsi="Times New Roman" w:cs="Times New Roman"/>
+                <w:sz w:val="28"/>
+                <w:szCs w:val="28"/>
+              </w:rPr>
+            </w:pPr>
+            <w:r>
+              <w:rPr>
+                <w:rFonts w:ascii="Times New Roman" w:hAnsi="Times New Roman" w:cs="Times New Roman"/>
+                <w:sz w:val="28"/>
+                <w:szCs w:val="28"/>
+              </w:rPr>
+              <w:t>Image.jpg</w:t>
+            </w:r>
+          </w:p>
+        </w:tc>
+        <w:tc>
+          <w:tcPr>
+            <w:tcW w:w="2160" w:type="dxa"/>
+          </w:tcPr>
+          <w:p>
+            <w:pPr>
+              <w:rPr>
+                <w:rFonts w:ascii="Times New Roman" w:hAnsi="Times New Roman" w:cs="Times New Roman"/>
+                <w:sz w:val="28"/>
+                <w:szCs w:val="28"/>
+              </w:rPr>
+            </w:pPr>
+            <w:r>
+              <w:rPr>
+                <w:rFonts w:ascii="Times New Roman" w:hAnsi="Times New Roman" w:cs="Times New Roman"/>
+                <w:sz w:val="28"/>
+                <w:szCs w:val="28"/>
+              </w:rPr>
+              <w:t>Success toast with message, image uploaded successfully</w:t>
+            </w:r>
+          </w:p>
+        </w:tc>
+        <w:tc>
+          <w:tcPr>
+            <w:tcW w:w="1998" w:type="dxa"/>
+          </w:tcPr>
+          <w:p>
+            <w:pPr>
+              <w:rPr>
+                <w:rFonts w:ascii="Times New Roman" w:hAnsi="Times New Roman" w:cs="Times New Roman"/>
+                <w:sz w:val="28"/>
+                <w:szCs w:val="28"/>
+              </w:rPr>
+            </w:pPr>
+            <w:r>
+              <w:rPr>
+                <w:rFonts w:ascii="Times New Roman" w:hAnsi="Times New Roman" w:cs="Times New Roman"/>
+                <w:sz w:val="28"/>
+                <w:szCs w:val="28"/>
+              </w:rPr>
+              <w:t>Success toast with message, image uploaded successfully</w:t>
+            </w:r>
+          </w:p>
+        </w:tc>
+      </w:tr>
+      <w:tr>
+        <w:tc>
+          <w:tcPr>
+            <w:tcW w:w="918" w:type="dxa"/>
+          </w:tcPr>
+          <w:p>
+            <w:pPr>
+              <w:rPr>
+                <w:rFonts w:ascii="Times New Roman" w:hAnsi="Times New Roman" w:cs="Times New Roman"/>
+                <w:sz w:val="28"/>
+                <w:szCs w:val="28"/>
+              </w:rPr>
+            </w:pPr>
+          </w:p>
+        </w:tc>
+        <w:tc>
+          <w:tcPr>
+            <w:tcW w:w="2160" w:type="dxa"/>
+          </w:tcPr>
+          <w:p>
+            <w:pPr>
+              <w:rPr>
+                <w:rFonts w:ascii="Times New Roman" w:hAnsi="Times New Roman" w:cs="Times New Roman"/>
+                <w:sz w:val="28"/>
+                <w:szCs w:val="28"/>
+              </w:rPr>
+            </w:pPr>
+            <w:r>
+              <w:rPr>
+                <w:rFonts w:ascii="Times New Roman" w:hAnsi="Times New Roman" w:cs="Times New Roman"/>
+                <w:sz w:val="28"/>
+                <w:szCs w:val="28"/>
+              </w:rPr>
+              <w:t>Profile page, user click on logout button.</w:t>
+            </w:r>
+          </w:p>
+        </w:tc>
+        <w:tc>
+          <w:tcPr>
+            <w:tcW w:w="1980" w:type="dxa"/>
+          </w:tcPr>
+          <w:p>
+            <w:pPr>
+              <w:rPr>
+                <w:rFonts w:ascii="Times New Roman" w:hAnsi="Times New Roman" w:cs="Times New Roman"/>
+                <w:sz w:val="28"/>
+                <w:szCs w:val="28"/>
+              </w:rPr>
+            </w:pPr>
+            <w:r>
+              <w:rPr>
+                <w:rFonts w:ascii="Times New Roman" w:hAnsi="Times New Roman" w:cs="Times New Roman"/>
+                <w:sz w:val="28"/>
+                <w:szCs w:val="28"/>
+              </w:rPr>
+              <w:t>User click on logout button</w:t>
+            </w:r>
+          </w:p>
+        </w:tc>
+        <w:tc>
+          <w:tcPr>
+            <w:tcW w:w="2160" w:type="dxa"/>
+          </w:tcPr>
+          <w:p>
+            <w:pPr>
+              <w:rPr>
+                <w:rFonts w:ascii="Times New Roman" w:hAnsi="Times New Roman" w:cs="Times New Roman"/>
+                <w:sz w:val="28"/>
+                <w:szCs w:val="28"/>
+              </w:rPr>
+            </w:pPr>
+            <w:r>
+              <w:rPr>
+                <w:rFonts w:ascii="Times New Roman" w:hAnsi="Times New Roman" w:cs="Times New Roman"/>
+                <w:sz w:val="28"/>
+                <w:szCs w:val="28"/>
+              </w:rPr>
+              <w:t>User is redirected to sign in page.</w:t>
+            </w:r>
+          </w:p>
+        </w:tc>
+        <w:tc>
+          <w:tcPr>
+            <w:tcW w:w="1998" w:type="dxa"/>
+          </w:tcPr>
+          <w:p>
+            <w:pPr>
+              <w:rPr>
+                <w:rFonts w:ascii="Times New Roman" w:hAnsi="Times New Roman" w:cs="Times New Roman"/>
+                <w:sz w:val="28"/>
+                <w:szCs w:val="28"/>
+              </w:rPr>
+            </w:pPr>
+            <w:r>
+              <w:rPr>
+                <w:rFonts w:ascii="Times New Roman" w:hAnsi="Times New Roman" w:cs="Times New Roman"/>
+                <w:sz w:val="28"/>
+                <w:szCs w:val="28"/>
+              </w:rPr>
+              <w:t>User is redirected to sign in page.</w:t>
+            </w:r>
+          </w:p>
+        </w:tc>
+      </w:tr>
+      <w:tr>
+        <w:tc>
+          <w:tcPr>
+            <w:tcW w:w="918" w:type="dxa"/>
+          </w:tcPr>
+          <w:p>
+            <w:pPr>
+              <w:rPr>
+                <w:rFonts w:ascii="Times New Roman" w:hAnsi="Times New Roman" w:cs="Times New Roman"/>
+                <w:sz w:val="28"/>
+                <w:szCs w:val="28"/>
+              </w:rPr>
+            </w:pPr>
+          </w:p>
+        </w:tc>
+        <w:tc>
+          <w:tcPr>
+            <w:tcW w:w="2160" w:type="dxa"/>
+          </w:tcPr>
+          <w:p>
+            <w:pPr>
+              <w:rPr>
+                <w:rFonts w:ascii="Times New Roman" w:hAnsi="Times New Roman" w:cs="Times New Roman"/>
+                <w:sz w:val="28"/>
+                <w:szCs w:val="28"/>
+              </w:rPr>
+            </w:pPr>
+            <w:r>
+              <w:rPr>
+                <w:rFonts w:ascii="Times New Roman" w:hAnsi="Times New Roman" w:cs="Times New Roman"/>
+                <w:sz w:val="28"/>
+                <w:szCs w:val="28"/>
+              </w:rPr>
+              <w:t xml:space="preserve">User navigates to </w:t>
+            </w:r>
+            <w:r>
+              <w:rPr>
+                <w:rFonts w:ascii="Times New Roman" w:hAnsi="Times New Roman" w:cs="Times New Roman"/>
+                <w:sz w:val="28"/>
+                <w:szCs w:val="28"/>
+              </w:rPr>
+              <w:t>setting</w:t>
+            </w:r>
+            <w:r>
+              <w:rPr>
+                <w:rFonts w:ascii="Times New Roman" w:hAnsi="Times New Roman" w:cs="Times New Roman"/>
+                <w:sz w:val="28"/>
+                <w:szCs w:val="28"/>
+              </w:rPr>
+              <w:t xml:space="preserve"> page with the help of sidebar.</w:t>
+            </w:r>
+          </w:p>
+        </w:tc>
+        <w:tc>
+          <w:tcPr>
+            <w:tcW w:w="1980" w:type="dxa"/>
+          </w:tcPr>
+          <w:p>
+            <w:pPr>
+              <w:rPr>
+                <w:rFonts w:ascii="Times New Roman" w:hAnsi="Times New Roman" w:cs="Times New Roman"/>
+                <w:sz w:val="28"/>
+                <w:szCs w:val="28"/>
+              </w:rPr>
+            </w:pPr>
+            <w:r>
+              <w:rPr>
+                <w:rFonts w:ascii="Times New Roman" w:hAnsi="Times New Roman" w:cs="Times New Roman"/>
+                <w:sz w:val="28"/>
+                <w:szCs w:val="28"/>
+              </w:rPr>
+              <w:t>Click on setting menu in sidebar</w:t>
+            </w:r>
+          </w:p>
+        </w:tc>
+        <w:tc>
+          <w:tcPr>
+            <w:tcW w:w="2160" w:type="dxa"/>
+          </w:tcPr>
+          <w:p>
+            <w:pPr>
+              <w:rPr>
+                <w:rFonts w:ascii="Times New Roman" w:hAnsi="Times New Roman" w:cs="Times New Roman"/>
+                <w:sz w:val="28"/>
+                <w:szCs w:val="28"/>
+              </w:rPr>
+            </w:pPr>
+            <w:r>
+              <w:rPr>
+                <w:rFonts w:ascii="Times New Roman" w:hAnsi="Times New Roman" w:cs="Times New Roman"/>
+                <w:sz w:val="28"/>
+                <w:szCs w:val="28"/>
+              </w:rPr>
+              <w:t>User is redirected to setting page.</w:t>
+            </w:r>
+          </w:p>
+        </w:tc>
+        <w:tc>
+          <w:tcPr>
+            <w:tcW w:w="1998" w:type="dxa"/>
+          </w:tcPr>
+          <w:p>
+            <w:pPr>
+              <w:rPr>
+                <w:rFonts w:ascii="Times New Roman" w:hAnsi="Times New Roman" w:cs="Times New Roman"/>
+                <w:sz w:val="28"/>
+                <w:szCs w:val="28"/>
+              </w:rPr>
+            </w:pPr>
+            <w:r>
+              <w:rPr>
+                <w:rFonts w:ascii="Times New Roman" w:hAnsi="Times New Roman" w:cs="Times New Roman"/>
+                <w:sz w:val="28"/>
+                <w:szCs w:val="28"/>
+              </w:rPr>
+              <w:t>User is redirected to setting page.</w:t>
+            </w:r>
+          </w:p>
+        </w:tc>
+      </w:tr>
+      <w:tr>
+        <w:tc>
+          <w:tcPr>
+            <w:tcW w:w="918" w:type="dxa"/>
+          </w:tcPr>
+          <w:p>
+            <w:pPr>
+              <w:rPr>
+                <w:rFonts w:ascii="Times New Roman" w:hAnsi="Times New Roman" w:cs="Times New Roman"/>
+                <w:sz w:val="28"/>
+                <w:szCs w:val="28"/>
+              </w:rPr>
+            </w:pPr>
+          </w:p>
+        </w:tc>
+        <w:tc>
+          <w:tcPr>
+            <w:tcW w:w="2160" w:type="dxa"/>
+          </w:tcPr>
+          <w:p>
+            <w:pPr>
+              <w:rPr>
+                <w:rFonts w:ascii="Times New Roman" w:hAnsi="Times New Roman" w:cs="Times New Roman"/>
+                <w:sz w:val="28"/>
+                <w:szCs w:val="28"/>
+              </w:rPr>
+            </w:pPr>
+            <w:r>
+              <w:rPr>
+                <w:rFonts w:ascii="Times New Roman" w:hAnsi="Times New Roman" w:cs="Times New Roman"/>
+                <w:sz w:val="28"/>
+                <w:szCs w:val="28"/>
+              </w:rPr>
+              <w:t>User modifies theme</w:t>
+            </w:r>
+          </w:p>
+        </w:tc>
+        <w:tc>
+          <w:tcPr>
+            <w:tcW w:w="1980" w:type="dxa"/>
+          </w:tcPr>
+          <w:p>
+            <w:pPr>
+              <w:rPr>
+                <w:rFonts w:ascii="Times New Roman" w:hAnsi="Times New Roman" w:cs="Times New Roman"/>
+                <w:sz w:val="28"/>
+                <w:szCs w:val="28"/>
+              </w:rPr>
+            </w:pPr>
+            <w:r>
+              <w:rPr>
+                <w:rFonts w:ascii="Times New Roman" w:hAnsi="Times New Roman" w:cs="Times New Roman"/>
+                <w:sz w:val="28"/>
+                <w:szCs w:val="28"/>
+              </w:rPr>
+              <w:t xml:space="preserve">User click on either dark or </w:t>
+            </w:r>
+            <w:r>
+              <w:rPr>
+                <w:rFonts w:ascii="Times New Roman" w:hAnsi="Times New Roman" w:cs="Times New Roman"/>
+                <w:sz w:val="28"/>
+                <w:szCs w:val="28"/>
+              </w:rPr>
+              <w:lastRenderedPageBreak/>
+              <w:t>light or system theme button</w:t>
+            </w:r>
+          </w:p>
+        </w:tc>
+        <w:tc>
+          <w:tcPr>
+            <w:tcW w:w="2160" w:type="dxa"/>
+          </w:tcPr>
+          <w:p>
+            <w:pPr>
+              <w:rPr>
+                <w:rFonts w:ascii="Times New Roman" w:hAnsi="Times New Roman" w:cs="Times New Roman"/>
+                <w:sz w:val="28"/>
+                <w:szCs w:val="28"/>
+              </w:rPr>
+            </w:pPr>
+            <w:r>
+              <w:rPr>
+                <w:rFonts w:ascii="Times New Roman" w:hAnsi="Times New Roman" w:cs="Times New Roman"/>
+                <w:sz w:val="28"/>
+                <w:szCs w:val="28"/>
+              </w:rPr>
+              <w:lastRenderedPageBreak/>
+              <w:t xml:space="preserve">Whole application </w:t>
+            </w:r>
+            <w:r>
+              <w:rPr>
+                <w:rFonts w:ascii="Times New Roman" w:hAnsi="Times New Roman" w:cs="Times New Roman"/>
+                <w:sz w:val="28"/>
+                <w:szCs w:val="28"/>
+              </w:rPr>
+              <w:lastRenderedPageBreak/>
+              <w:t>theme changes as per user’s selection</w:t>
+            </w:r>
+          </w:p>
+        </w:tc>
+        <w:tc>
+          <w:tcPr>
+            <w:tcW w:w="1998" w:type="dxa"/>
+          </w:tcPr>
+          <w:p>
+            <w:pPr>
+              <w:rPr>
+                <w:rFonts w:ascii="Times New Roman" w:hAnsi="Times New Roman" w:cs="Times New Roman"/>
+                <w:sz w:val="28"/>
+                <w:szCs w:val="28"/>
+              </w:rPr>
+            </w:pPr>
+            <w:r>
+              <w:rPr>
+                <w:rFonts w:ascii="Times New Roman" w:hAnsi="Times New Roman" w:cs="Times New Roman"/>
+                <w:sz w:val="28"/>
+                <w:szCs w:val="28"/>
+              </w:rPr>
+              <w:lastRenderedPageBreak/>
+              <w:t xml:space="preserve">Whole application </w:t>
+            </w:r>
+            <w:r>
+              <w:rPr>
+                <w:rFonts w:ascii="Times New Roman" w:hAnsi="Times New Roman" w:cs="Times New Roman"/>
+                <w:sz w:val="28"/>
+                <w:szCs w:val="28"/>
+              </w:rPr>
+              <w:lastRenderedPageBreak/>
+              <w:t>theme changes as per user’s selection</w:t>
+            </w:r>
+          </w:p>
+        </w:tc>
+      </w:tr>
+      <w:tr>
+        <w:tc>
+          <w:tcPr>
+            <w:tcW w:w="918" w:type="dxa"/>
+          </w:tcPr>
+          <w:p>
+            <w:pPr>
+              <w:rPr>
+                <w:rFonts w:ascii="Times New Roman" w:hAnsi="Times New Roman" w:cs="Times New Roman"/>
+                <w:sz w:val="28"/>
+                <w:szCs w:val="28"/>
+              </w:rPr>
+            </w:pPr>
+          </w:p>
+        </w:tc>
+        <w:tc>
+          <w:tcPr>
+            <w:tcW w:w="2160" w:type="dxa"/>
+          </w:tcPr>
+          <w:p>
+            <w:pPr>
+              <w:rPr>
+                <w:rFonts w:ascii="Times New Roman" w:hAnsi="Times New Roman" w:cs="Times New Roman"/>
+                <w:sz w:val="28"/>
+                <w:szCs w:val="28"/>
+              </w:rPr>
+            </w:pPr>
+            <w:r>
+              <w:rPr>
+                <w:rFonts w:ascii="Times New Roman" w:hAnsi="Times New Roman" w:cs="Times New Roman"/>
+                <w:sz w:val="28"/>
+                <w:szCs w:val="28"/>
+              </w:rPr>
+              <w:t>Setting page user click on report a bug button</w:t>
+            </w:r>
+          </w:p>
+        </w:tc>
+        <w:tc>
+          <w:tcPr>
+            <w:tcW w:w="1980" w:type="dxa"/>
+          </w:tcPr>
+          <w:p>
+            <w:pPr>
+              <w:rPr>
+                <w:rFonts w:ascii="Times New Roman" w:hAnsi="Times New Roman" w:cs="Times New Roman"/>
+                <w:sz w:val="28"/>
+                <w:szCs w:val="28"/>
+              </w:rPr>
+            </w:pPr>
+            <w:r>
+              <w:rPr>
+                <w:rFonts w:ascii="Times New Roman" w:hAnsi="Times New Roman" w:cs="Times New Roman"/>
+                <w:sz w:val="28"/>
+                <w:szCs w:val="28"/>
+              </w:rPr>
+              <w:t>Click on report a bug button</w:t>
+            </w:r>
+          </w:p>
+        </w:tc>
+        <w:tc>
+          <w:tcPr>
+            <w:tcW w:w="2160" w:type="dxa"/>
+          </w:tcPr>
+          <w:p>
+            <w:pPr>
+              <w:rPr>
+                <w:rFonts w:ascii="Times New Roman" w:hAnsi="Times New Roman" w:cs="Times New Roman"/>
+                <w:sz w:val="28"/>
+                <w:szCs w:val="28"/>
+              </w:rPr>
+            </w:pPr>
+            <w:r>
+              <w:rPr>
+                <w:rFonts w:ascii="Times New Roman" w:hAnsi="Times New Roman" w:cs="Times New Roman"/>
+                <w:sz w:val="28"/>
+                <w:szCs w:val="28"/>
+              </w:rPr>
+              <w:t>A report modal open up with two fields</w:t>
+            </w:r>
+          </w:p>
+        </w:tc>
+        <w:tc>
+          <w:tcPr>
+            <w:tcW w:w="1998" w:type="dxa"/>
+          </w:tcPr>
+          <w:p>
+            <w:pPr>
+              <w:rPr>
+                <w:rFonts w:ascii="Times New Roman" w:hAnsi="Times New Roman" w:cs="Times New Roman"/>
+                <w:sz w:val="28"/>
+                <w:szCs w:val="28"/>
+              </w:rPr>
+            </w:pPr>
+            <w:r>
+              <w:rPr>
+                <w:rFonts w:ascii="Times New Roman" w:hAnsi="Times New Roman" w:cs="Times New Roman"/>
+                <w:sz w:val="28"/>
+                <w:szCs w:val="28"/>
+              </w:rPr>
+              <w:t>A report modal open up with two fields</w:t>
+            </w:r>
+          </w:p>
+        </w:tc>
+      </w:tr>
+      <w:tr>
+        <w:tc>
+          <w:tcPr>
+            <w:tcW w:w="918" w:type="dxa"/>
+          </w:tcPr>
+          <w:p>
+            <w:pPr>
+              <w:rPr>
+                <w:rFonts w:ascii="Times New Roman" w:hAnsi="Times New Roman" w:cs="Times New Roman"/>
+                <w:sz w:val="28"/>
+                <w:szCs w:val="28"/>
+              </w:rPr>
+            </w:pPr>
+          </w:p>
+        </w:tc>
+        <w:tc>
+          <w:tcPr>
+            <w:tcW w:w="2160" w:type="dxa"/>
+          </w:tcPr>
+          <w:p>
+            <w:pPr>
+              <w:rPr>
+                <w:rFonts w:ascii="Times New Roman" w:hAnsi="Times New Roman" w:cs="Times New Roman"/>
+                <w:sz w:val="28"/>
+                <w:szCs w:val="28"/>
+              </w:rPr>
+            </w:pPr>
+            <w:r>
+              <w:rPr>
+                <w:rFonts w:ascii="Times New Roman" w:hAnsi="Times New Roman" w:cs="Times New Roman"/>
+                <w:sz w:val="28"/>
+                <w:szCs w:val="28"/>
+              </w:rPr>
+              <w:t>Report modal user click on submit button without selecting either of fields</w:t>
+            </w:r>
+          </w:p>
+        </w:tc>
+        <w:tc>
+          <w:tcPr>
+            <w:tcW w:w="1980" w:type="dxa"/>
+          </w:tcPr>
+          <w:p>
+            <w:pPr>
+              <w:rPr>
+                <w:rFonts w:ascii="Times New Roman" w:hAnsi="Times New Roman" w:cs="Times New Roman"/>
+                <w:sz w:val="28"/>
+                <w:szCs w:val="28"/>
+              </w:rPr>
+            </w:pPr>
+            <w:r>
+              <w:rPr>
+                <w:rFonts w:ascii="Times New Roman" w:hAnsi="Times New Roman" w:cs="Times New Roman"/>
+                <w:sz w:val="28"/>
+                <w:szCs w:val="28"/>
+              </w:rPr>
+              <w:t>Topic:</w:t>
+            </w:r>
+            <w:r>
+              <w:rPr>
+                <w:rFonts w:ascii="Times New Roman" w:hAnsi="Times New Roman" w:cs="Times New Roman"/>
+                <w:sz w:val="28"/>
+                <w:szCs w:val="28"/>
+              </w:rPr>
+              <w:br/>
+              <w:t>“”</w:t>
+            </w:r>
+          </w:p>
+          <w:p>
+            <w:pPr>
+              <w:rPr>
+                <w:rFonts w:ascii="Times New Roman" w:hAnsi="Times New Roman" w:cs="Times New Roman"/>
+                <w:sz w:val="28"/>
+                <w:szCs w:val="28"/>
+              </w:rPr>
+            </w:pPr>
+            <w:r>
+              <w:rPr>
+                <w:rFonts w:ascii="Times New Roman" w:hAnsi="Times New Roman" w:cs="Times New Roman"/>
+                <w:sz w:val="28"/>
+                <w:szCs w:val="28"/>
+              </w:rPr>
+              <w:t>Message:</w:t>
+            </w:r>
+          </w:p>
+          <w:p>
+            <w:pPr>
+              <w:rPr>
+                <w:rFonts w:ascii="Times New Roman" w:hAnsi="Times New Roman" w:cs="Times New Roman"/>
+                <w:sz w:val="28"/>
+                <w:szCs w:val="28"/>
+              </w:rPr>
+            </w:pPr>
+            <w:r>
+              <w:rPr>
+                <w:rFonts w:ascii="Times New Roman" w:hAnsi="Times New Roman" w:cs="Times New Roman"/>
+                <w:sz w:val="28"/>
+                <w:szCs w:val="28"/>
+              </w:rPr>
+              <w:t>“”</w:t>
+            </w:r>
+          </w:p>
+        </w:tc>
+        <w:tc>
+          <w:tcPr>
+            <w:tcW w:w="2160" w:type="dxa"/>
+          </w:tcPr>
+          <w:p>
+            <w:pPr>
+              <w:rPr>
+                <w:rFonts w:ascii="Times New Roman" w:hAnsi="Times New Roman" w:cs="Times New Roman"/>
+                <w:sz w:val="28"/>
+                <w:szCs w:val="28"/>
+              </w:rPr>
+            </w:pPr>
+            <w:r>
+              <w:rPr>
+                <w:rFonts w:ascii="Times New Roman" w:hAnsi="Times New Roman" w:cs="Times New Roman"/>
+                <w:sz w:val="28"/>
+                <w:szCs w:val="28"/>
+              </w:rPr>
+              <w:t>Error Snackbar with message, please enter all the required fields</w:t>
+            </w:r>
+          </w:p>
+        </w:tc>
+        <w:tc>
+          <w:tcPr>
+            <w:tcW w:w="1998" w:type="dxa"/>
+          </w:tcPr>
+          <w:p>
+            <w:pPr>
+              <w:rPr>
+                <w:rFonts w:ascii="Times New Roman" w:hAnsi="Times New Roman" w:cs="Times New Roman"/>
+                <w:sz w:val="28"/>
+                <w:szCs w:val="28"/>
+              </w:rPr>
+            </w:pPr>
+            <w:r>
+              <w:rPr>
+                <w:rFonts w:ascii="Times New Roman" w:hAnsi="Times New Roman" w:cs="Times New Roman"/>
+                <w:sz w:val="28"/>
+                <w:szCs w:val="28"/>
+              </w:rPr>
+              <w:t>Error Snackbar with message, please enter all the required fields</w:t>
+            </w:r>
+          </w:p>
+        </w:tc>
+      </w:tr>
+      <w:tr>
+        <w:tc>
+          <w:tcPr>
+            <w:tcW w:w="918" w:type="dxa"/>
+          </w:tcPr>
+          <w:p>
+            <w:pPr>
+              <w:rPr>
+                <w:rFonts w:ascii="Times New Roman" w:hAnsi="Times New Roman" w:cs="Times New Roman"/>
+                <w:sz w:val="28"/>
+                <w:szCs w:val="28"/>
+              </w:rPr>
+            </w:pPr>
+          </w:p>
+        </w:tc>
+        <w:tc>
+          <w:tcPr>
+            <w:tcW w:w="2160" w:type="dxa"/>
+          </w:tcPr>
+          <w:p>
+            <w:pPr>
+              <w:rPr>
+                <w:rFonts w:ascii="Times New Roman" w:hAnsi="Times New Roman" w:cs="Times New Roman"/>
+                <w:sz w:val="28"/>
+                <w:szCs w:val="28"/>
+              </w:rPr>
+            </w:pPr>
+            <w:r>
+              <w:rPr>
+                <w:rFonts w:ascii="Times New Roman" w:hAnsi="Times New Roman" w:cs="Times New Roman"/>
+                <w:sz w:val="28"/>
+                <w:szCs w:val="28"/>
+              </w:rPr>
+              <w:t>Report modal user click on submit button with filling required fields</w:t>
+            </w:r>
+          </w:p>
+        </w:tc>
+        <w:tc>
+          <w:tcPr>
+            <w:tcW w:w="1980" w:type="dxa"/>
+          </w:tcPr>
+          <w:p>
+            <w:pPr>
+              <w:rPr>
+                <w:rFonts w:ascii="Times New Roman" w:hAnsi="Times New Roman" w:cs="Times New Roman"/>
+                <w:sz w:val="28"/>
+                <w:szCs w:val="28"/>
+              </w:rPr>
+            </w:pPr>
+            <w:r>
+              <w:rPr>
+                <w:rFonts w:ascii="Times New Roman" w:hAnsi="Times New Roman" w:cs="Times New Roman"/>
+                <w:sz w:val="28"/>
+                <w:szCs w:val="28"/>
+              </w:rPr>
+              <w:t>Topic:</w:t>
+            </w:r>
+          </w:p>
+          <w:p>
+            <w:pPr>
+              <w:rPr>
+                <w:rFonts w:ascii="Times New Roman" w:hAnsi="Times New Roman" w:cs="Times New Roman"/>
+                <w:sz w:val="28"/>
+                <w:szCs w:val="28"/>
+              </w:rPr>
+            </w:pPr>
+            <w:r>
+              <w:rPr>
+                <w:rFonts w:ascii="Times New Roman" w:hAnsi="Times New Roman" w:cs="Times New Roman"/>
+                <w:sz w:val="28"/>
+                <w:szCs w:val="28"/>
+              </w:rPr>
+              <w:t>Suggest a feature.</w:t>
+            </w:r>
+          </w:p>
+          <w:p>
+            <w:pPr>
+              <w:rPr>
+                <w:rFonts w:ascii="Times New Roman" w:hAnsi="Times New Roman" w:cs="Times New Roman"/>
+                <w:sz w:val="28"/>
+                <w:szCs w:val="28"/>
+              </w:rPr>
+            </w:pPr>
+          </w:p>
+          <w:p>
+            <w:pPr>
+              <w:rPr>
+                <w:rFonts w:ascii="Times New Roman" w:hAnsi="Times New Roman" w:cs="Times New Roman"/>
+                <w:sz w:val="28"/>
+                <w:szCs w:val="28"/>
+              </w:rPr>
+            </w:pPr>
+            <w:r>
+              <w:rPr>
+                <w:rFonts w:ascii="Times New Roman" w:hAnsi="Times New Roman" w:cs="Times New Roman"/>
+                <w:sz w:val="28"/>
+                <w:szCs w:val="28"/>
+              </w:rPr>
+              <w:t>Description:</w:t>
+            </w:r>
+          </w:p>
+          <w:p>
+            <w:pPr>
+              <w:rPr>
+                <w:rFonts w:ascii="Times New Roman" w:hAnsi="Times New Roman" w:cs="Times New Roman"/>
+                <w:sz w:val="28"/>
+                <w:szCs w:val="28"/>
+              </w:rPr>
+            </w:pPr>
+            <w:r>
+              <w:rPr>
+                <w:rFonts w:ascii="Times New Roman" w:hAnsi="Times New Roman" w:cs="Times New Roman"/>
+                <w:sz w:val="28"/>
+                <w:szCs w:val="28"/>
+              </w:rPr>
+              <w:t>Overall application is great try to add map which shows live bus routes</w:t>
+            </w:r>
+          </w:p>
+        </w:tc>
+        <w:tc>
+          <w:tcPr>
+            <w:tcW w:w="2160" w:type="dxa"/>
+          </w:tcPr>
+          <w:p>
+            <w:pPr>
+              <w:rPr>
+                <w:rFonts w:ascii="Times New Roman" w:hAnsi="Times New Roman" w:cs="Times New Roman"/>
+                <w:sz w:val="28"/>
+                <w:szCs w:val="28"/>
+              </w:rPr>
+            </w:pPr>
+            <w:r>
+              <w:rPr>
+                <w:rFonts w:ascii="Times New Roman" w:hAnsi="Times New Roman" w:cs="Times New Roman"/>
+                <w:sz w:val="28"/>
+                <w:szCs w:val="28"/>
+              </w:rPr>
+              <w:t xml:space="preserve">Another modal pop up with message, Thank you </w:t>
+            </w:r>
+            <w:r>
+              <w:rPr>
+                <w:rFonts w:ascii="Times New Roman" w:hAnsi="Times New Roman" w:cs="Times New Roman"/>
+                <w:sz w:val="28"/>
+                <w:szCs w:val="28"/>
+              </w:rPr>
+              <w:t>feedback. We will contact with you soon!</w:t>
+            </w:r>
+          </w:p>
+        </w:tc>
+        <w:tc>
+          <w:tcPr>
+            <w:tcW w:w="1998" w:type="dxa"/>
+          </w:tcPr>
+          <w:p>
+            <w:pPr>
+              <w:rPr>
+                <w:rFonts w:ascii="Times New Roman" w:hAnsi="Times New Roman" w:cs="Times New Roman"/>
+                <w:sz w:val="28"/>
+                <w:szCs w:val="28"/>
+              </w:rPr>
+            </w:pPr>
+            <w:r>
+              <w:rPr>
+                <w:rFonts w:ascii="Times New Roman" w:hAnsi="Times New Roman" w:cs="Times New Roman"/>
+                <w:sz w:val="28"/>
+                <w:szCs w:val="28"/>
+              </w:rPr>
+              <w:t>Another modal pop up with message, Thank you feedback. We will contact with you soon!</w:t>
             </w:r>
           </w:p>
         </w:tc>
@@ -20955,8 +25244,8 @@
       </w:pPr>
     </w:p>
     <w:sectPr>
-      <w:headerReference w:type="default" r:id="rId28"/>
-      <w:footerReference w:type="default" r:id="rId29"/>
+      <w:headerReference w:type="default" r:id="rId30"/>
+      <w:footerReference w:type="default" r:id="rId31"/>
       <w:pgSz w:w="12240" w:h="15840"/>
       <w:pgMar w:top="1440" w:right="1440" w:bottom="1440" w:left="1440" w:header="720" w:footer="720" w:gutter="0"/>
       <w:pgBorders w:offsetFrom="page">
@@ -22867,6 +27156,118 @@
     </w:lvl>
   </w:abstractNum>
   <w:abstractNum w:abstractNumId="16" w15:restartNumberingAfterBreak="0">
+    <w:nsid w:val="301F58C5"/>
+    <w:multiLevelType w:val="hybridMultilevel"/>
+    <w:tmpl w:val="7C2E7DEA"/>
+    <w:lvl w:ilvl="0" w:tplc="08167D90">
+      <w:numFmt w:val="bullet"/>
+      <w:lvlText w:val="-"/>
+      <w:lvlJc w:val="left"/>
+      <w:pPr>
+        <w:ind w:left="720" w:hanging="360"/>
+      </w:pPr>
+      <w:rPr>
+        <w:rFonts w:ascii="Times New Roman" w:eastAsiaTheme="minorEastAsia" w:hAnsi="Times New Roman" w:cs="Times New Roman" w:hint="default"/>
+      </w:rPr>
+    </w:lvl>
+    <w:lvl w:ilvl="1" w:tplc="04090003" w:tentative="1">
+      <w:start w:val="1"/>
+      <w:numFmt w:val="bullet"/>
+      <w:lvlText w:val="o"/>
+      <w:lvlJc w:val="left"/>
+      <w:pPr>
+        <w:ind w:left="1440" w:hanging="360"/>
+      </w:pPr>
+      <w:rPr>
+        <w:rFonts w:ascii="Courier New" w:hAnsi="Courier New" w:cs="Courier New" w:hint="default"/>
+      </w:rPr>
+    </w:lvl>
+    <w:lvl w:ilvl="2" w:tplc="04090005" w:tentative="1">
+      <w:start w:val="1"/>
+      <w:numFmt w:val="bullet"/>
+      <w:lvlText w:val=""/>
+      <w:lvlJc w:val="left"/>
+      <w:pPr>
+        <w:ind w:left="2160" w:hanging="360"/>
+      </w:pPr>
+      <w:rPr>
+        <w:rFonts w:ascii="Wingdings" w:hAnsi="Wingdings" w:hint="default"/>
+      </w:rPr>
+    </w:lvl>
+    <w:lvl w:ilvl="3" w:tplc="04090001" w:tentative="1">
+      <w:start w:val="1"/>
+      <w:numFmt w:val="bullet"/>
+      <w:lvlText w:val=""/>
+      <w:lvlJc w:val="left"/>
+      <w:pPr>
+        <w:ind w:left="2880" w:hanging="360"/>
+      </w:pPr>
+      <w:rPr>
+        <w:rFonts w:ascii="Symbol" w:hAnsi="Symbol" w:hint="default"/>
+      </w:rPr>
+    </w:lvl>
+    <w:lvl w:ilvl="4" w:tplc="04090003" w:tentative="1">
+      <w:start w:val="1"/>
+      <w:numFmt w:val="bullet"/>
+      <w:lvlText w:val="o"/>
+      <w:lvlJc w:val="left"/>
+      <w:pPr>
+        <w:ind w:left="3600" w:hanging="360"/>
+      </w:pPr>
+      <w:rPr>
+        <w:rFonts w:ascii="Courier New" w:hAnsi="Courier New" w:cs="Courier New" w:hint="default"/>
+      </w:rPr>
+    </w:lvl>
+    <w:lvl w:ilvl="5" w:tplc="04090005" w:tentative="1">
+      <w:start w:val="1"/>
+      <w:numFmt w:val="bullet"/>
+      <w:lvlText w:val=""/>
+      <w:lvlJc w:val="left"/>
+      <w:pPr>
+        <w:ind w:left="4320" w:hanging="360"/>
+      </w:pPr>
+      <w:rPr>
+        <w:rFonts w:ascii="Wingdings" w:hAnsi="Wingdings" w:hint="default"/>
+      </w:rPr>
+    </w:lvl>
+    <w:lvl w:ilvl="6" w:tplc="04090001" w:tentative="1">
+      <w:start w:val="1"/>
+      <w:numFmt w:val="bullet"/>
+      <w:lvlText w:val=""/>
+      <w:lvlJc w:val="left"/>
+      <w:pPr>
+        <w:ind w:left="5040" w:hanging="360"/>
+      </w:pPr>
+      <w:rPr>
+        <w:rFonts w:ascii="Symbol" w:hAnsi="Symbol" w:hint="default"/>
+      </w:rPr>
+    </w:lvl>
+    <w:lvl w:ilvl="7" w:tplc="04090003" w:tentative="1">
+      <w:start w:val="1"/>
+      <w:numFmt w:val="bullet"/>
+      <w:lvlText w:val="o"/>
+      <w:lvlJc w:val="left"/>
+      <w:pPr>
+        <w:ind w:left="5760" w:hanging="360"/>
+      </w:pPr>
+      <w:rPr>
+        <w:rFonts w:ascii="Courier New" w:hAnsi="Courier New" w:cs="Courier New" w:hint="default"/>
+      </w:rPr>
+    </w:lvl>
+    <w:lvl w:ilvl="8" w:tplc="04090005" w:tentative="1">
+      <w:start w:val="1"/>
+      <w:numFmt w:val="bullet"/>
+      <w:lvlText w:val=""/>
+      <w:lvlJc w:val="left"/>
+      <w:pPr>
+        <w:ind w:left="6480" w:hanging="360"/>
+      </w:pPr>
+      <w:rPr>
+        <w:rFonts w:ascii="Wingdings" w:hAnsi="Wingdings" w:hint="default"/>
+      </w:rPr>
+    </w:lvl>
+  </w:abstractNum>
+  <w:abstractNum w:abstractNumId="17" w15:restartNumberingAfterBreak="0">
     <w:nsid w:val="31D27774"/>
     <w:multiLevelType w:val="hybridMultilevel"/>
     <w:tmpl w:val="EAAEC9B0"/>
@@ -22979,7 +27380,7 @@
       </w:rPr>
     </w:lvl>
   </w:abstractNum>
-  <w:abstractNum w:abstractNumId="17" w15:restartNumberingAfterBreak="0">
+  <w:abstractNum w:abstractNumId="18" w15:restartNumberingAfterBreak="0">
     <w:nsid w:val="31D74A6B"/>
     <w:multiLevelType w:val="hybridMultilevel"/>
     <w:tmpl w:val="46268674"/>
@@ -23092,7 +27493,7 @@
       </w:rPr>
     </w:lvl>
   </w:abstractNum>
-  <w:abstractNum w:abstractNumId="18" w15:restartNumberingAfterBreak="0">
+  <w:abstractNum w:abstractNumId="19" w15:restartNumberingAfterBreak="0">
     <w:nsid w:val="34ED2CAF"/>
     <w:multiLevelType w:val="hybridMultilevel"/>
     <w:tmpl w:val="E544264C"/>
@@ -23205,7 +27606,7 @@
       </w:rPr>
     </w:lvl>
   </w:abstractNum>
-  <w:abstractNum w:abstractNumId="19" w15:restartNumberingAfterBreak="0">
+  <w:abstractNum w:abstractNumId="20" w15:restartNumberingAfterBreak="0">
     <w:nsid w:val="35663B14"/>
     <w:multiLevelType w:val="hybridMultilevel"/>
     <w:tmpl w:val="73F29D14"/>
@@ -23318,7 +27719,7 @@
       </w:rPr>
     </w:lvl>
   </w:abstractNum>
-  <w:abstractNum w:abstractNumId="20" w15:restartNumberingAfterBreak="0">
+  <w:abstractNum w:abstractNumId="21" w15:restartNumberingAfterBreak="0">
     <w:nsid w:val="3BEB54A8"/>
     <w:multiLevelType w:val="hybridMultilevel"/>
     <w:tmpl w:val="F4C81DD2"/>
@@ -23431,7 +27832,7 @@
       </w:rPr>
     </w:lvl>
   </w:abstractNum>
-  <w:abstractNum w:abstractNumId="21" w15:restartNumberingAfterBreak="0">
+  <w:abstractNum w:abstractNumId="22" w15:restartNumberingAfterBreak="0">
     <w:nsid w:val="3E5805E8"/>
     <w:multiLevelType w:val="hybridMultilevel"/>
     <w:tmpl w:val="748C7E62"/>
@@ -23544,7 +27945,7 @@
       </w:rPr>
     </w:lvl>
   </w:abstractNum>
-  <w:abstractNum w:abstractNumId="22" w15:restartNumberingAfterBreak="0">
+  <w:abstractNum w:abstractNumId="23" w15:restartNumberingAfterBreak="0">
     <w:nsid w:val="419C4826"/>
     <w:multiLevelType w:val="hybridMultilevel"/>
     <w:tmpl w:val="1A9892FE"/>
@@ -23657,7 +28058,7 @@
       </w:rPr>
     </w:lvl>
   </w:abstractNum>
-  <w:abstractNum w:abstractNumId="23" w15:restartNumberingAfterBreak="0">
+  <w:abstractNum w:abstractNumId="24" w15:restartNumberingAfterBreak="0">
     <w:nsid w:val="4266793D"/>
     <w:multiLevelType w:val="hybridMultilevel"/>
     <w:tmpl w:val="E9667678"/>
@@ -23770,7 +28171,7 @@
       </w:rPr>
     </w:lvl>
   </w:abstractNum>
-  <w:abstractNum w:abstractNumId="24" w15:restartNumberingAfterBreak="0">
+  <w:abstractNum w:abstractNumId="25" w15:restartNumberingAfterBreak="0">
     <w:nsid w:val="45AA4F3A"/>
     <w:multiLevelType w:val="multilevel"/>
     <w:tmpl w:val="6C5ED76E"/>
@@ -23883,7 +28284,7 @@
       </w:rPr>
     </w:lvl>
   </w:abstractNum>
-  <w:abstractNum w:abstractNumId="25" w15:restartNumberingAfterBreak="0">
+  <w:abstractNum w:abstractNumId="26" w15:restartNumberingAfterBreak="0">
     <w:nsid w:val="47A41D6D"/>
     <w:multiLevelType w:val="hybridMultilevel"/>
     <w:tmpl w:val="F09C1158"/>
@@ -23972,7 +28373,7 @@
       </w:pPr>
     </w:lvl>
   </w:abstractNum>
-  <w:abstractNum w:abstractNumId="26" w15:restartNumberingAfterBreak="0">
+  <w:abstractNum w:abstractNumId="27" w15:restartNumberingAfterBreak="0">
     <w:nsid w:val="483318A5"/>
     <w:multiLevelType w:val="hybridMultilevel"/>
     <w:tmpl w:val="6D4EE9C8"/>
@@ -24085,7 +28486,7 @@
       </w:rPr>
     </w:lvl>
   </w:abstractNum>
-  <w:abstractNum w:abstractNumId="27" w15:restartNumberingAfterBreak="0">
+  <w:abstractNum w:abstractNumId="28" w15:restartNumberingAfterBreak="0">
     <w:nsid w:val="49C3036C"/>
     <w:multiLevelType w:val="hybridMultilevel"/>
     <w:tmpl w:val="DB88A62E"/>
@@ -24198,7 +28599,7 @@
       </w:rPr>
     </w:lvl>
   </w:abstractNum>
-  <w:abstractNum w:abstractNumId="28" w15:restartNumberingAfterBreak="0">
+  <w:abstractNum w:abstractNumId="29" w15:restartNumberingAfterBreak="0">
     <w:nsid w:val="4B067071"/>
     <w:multiLevelType w:val="hybridMultilevel"/>
     <w:tmpl w:val="C32638F0"/>
@@ -24311,7 +28712,7 @@
       </w:rPr>
     </w:lvl>
   </w:abstractNum>
-  <w:abstractNum w:abstractNumId="29" w15:restartNumberingAfterBreak="0">
+  <w:abstractNum w:abstractNumId="30" w15:restartNumberingAfterBreak="0">
     <w:nsid w:val="4B4600DB"/>
     <w:multiLevelType w:val="hybridMultilevel"/>
     <w:tmpl w:val="FC6A1DB8"/>
@@ -24424,7 +28825,7 @@
       </w:rPr>
     </w:lvl>
   </w:abstractNum>
-  <w:abstractNum w:abstractNumId="30" w15:restartNumberingAfterBreak="0">
+  <w:abstractNum w:abstractNumId="31" w15:restartNumberingAfterBreak="0">
     <w:nsid w:val="542018F7"/>
     <w:multiLevelType w:val="hybridMultilevel"/>
     <w:tmpl w:val="055628AC"/>
@@ -24537,7 +28938,7 @@
       </w:rPr>
     </w:lvl>
   </w:abstractNum>
-  <w:abstractNum w:abstractNumId="31" w15:restartNumberingAfterBreak="0">
+  <w:abstractNum w:abstractNumId="32" w15:restartNumberingAfterBreak="0">
     <w:nsid w:val="54657BEC"/>
     <w:multiLevelType w:val="hybridMultilevel"/>
     <w:tmpl w:val="D486BC7E"/>
@@ -24650,7 +29051,7 @@
       </w:rPr>
     </w:lvl>
   </w:abstractNum>
-  <w:abstractNum w:abstractNumId="32" w15:restartNumberingAfterBreak="0">
+  <w:abstractNum w:abstractNumId="33" w15:restartNumberingAfterBreak="0">
     <w:nsid w:val="582F5383"/>
     <w:multiLevelType w:val="hybridMultilevel"/>
     <w:tmpl w:val="35EAC718"/>
@@ -24763,7 +29164,7 @@
       </w:rPr>
     </w:lvl>
   </w:abstractNum>
-  <w:abstractNum w:abstractNumId="33" w15:restartNumberingAfterBreak="0">
+  <w:abstractNum w:abstractNumId="34" w15:restartNumberingAfterBreak="0">
     <w:nsid w:val="607E1BAF"/>
     <w:multiLevelType w:val="hybridMultilevel"/>
     <w:tmpl w:val="706E861A"/>
@@ -24876,7 +29277,7 @@
       </w:rPr>
     </w:lvl>
   </w:abstractNum>
-  <w:abstractNum w:abstractNumId="34" w15:restartNumberingAfterBreak="0">
+  <w:abstractNum w:abstractNumId="35" w15:restartNumberingAfterBreak="0">
     <w:nsid w:val="674F0070"/>
     <w:multiLevelType w:val="hybridMultilevel"/>
     <w:tmpl w:val="01A208DA"/>
@@ -24989,7 +29390,7 @@
       </w:rPr>
     </w:lvl>
   </w:abstractNum>
-  <w:abstractNum w:abstractNumId="35" w15:restartNumberingAfterBreak="0">
+  <w:abstractNum w:abstractNumId="36" w15:restartNumberingAfterBreak="0">
     <w:nsid w:val="68707041"/>
     <w:multiLevelType w:val="hybridMultilevel"/>
     <w:tmpl w:val="F188AFEE"/>
@@ -25102,7 +29503,7 @@
       </w:rPr>
     </w:lvl>
   </w:abstractNum>
-  <w:abstractNum w:abstractNumId="36" w15:restartNumberingAfterBreak="0">
+  <w:abstractNum w:abstractNumId="37" w15:restartNumberingAfterBreak="0">
     <w:nsid w:val="69774332"/>
     <w:multiLevelType w:val="hybridMultilevel"/>
     <w:tmpl w:val="52A616D6"/>
@@ -25215,7 +29616,7 @@
       </w:rPr>
     </w:lvl>
   </w:abstractNum>
-  <w:abstractNum w:abstractNumId="37" w15:restartNumberingAfterBreak="0">
+  <w:abstractNum w:abstractNumId="38" w15:restartNumberingAfterBreak="0">
     <w:nsid w:val="6CA307D8"/>
     <w:multiLevelType w:val="hybridMultilevel"/>
     <w:tmpl w:val="28AC9296"/>
@@ -25301,7 +29702,7 @@
       </w:pPr>
     </w:lvl>
   </w:abstractNum>
-  <w:abstractNum w:abstractNumId="38" w15:restartNumberingAfterBreak="0">
+  <w:abstractNum w:abstractNumId="39" w15:restartNumberingAfterBreak="0">
     <w:nsid w:val="6DDF501F"/>
     <w:multiLevelType w:val="hybridMultilevel"/>
     <w:tmpl w:val="147AD434"/>
@@ -25414,7 +29815,7 @@
       </w:rPr>
     </w:lvl>
   </w:abstractNum>
-  <w:abstractNum w:abstractNumId="39" w15:restartNumberingAfterBreak="0">
+  <w:abstractNum w:abstractNumId="40" w15:restartNumberingAfterBreak="0">
     <w:nsid w:val="6E3703BF"/>
     <w:multiLevelType w:val="hybridMultilevel"/>
     <w:tmpl w:val="ADC27302"/>
@@ -25500,7 +29901,7 @@
       </w:pPr>
     </w:lvl>
   </w:abstractNum>
-  <w:abstractNum w:abstractNumId="40" w15:restartNumberingAfterBreak="0">
+  <w:abstractNum w:abstractNumId="41" w15:restartNumberingAfterBreak="0">
     <w:nsid w:val="6F560B35"/>
     <w:multiLevelType w:val="hybridMultilevel"/>
     <w:tmpl w:val="628C2E90"/>
@@ -25613,7 +30014,7 @@
       </w:rPr>
     </w:lvl>
   </w:abstractNum>
-  <w:abstractNum w:abstractNumId="41" w15:restartNumberingAfterBreak="0">
+  <w:abstractNum w:abstractNumId="42" w15:restartNumberingAfterBreak="0">
     <w:nsid w:val="731009A3"/>
     <w:multiLevelType w:val="multilevel"/>
     <w:tmpl w:val="C7CC62AA"/>
@@ -25735,7 +30136,7 @@
       </w:rPr>
     </w:lvl>
   </w:abstractNum>
-  <w:abstractNum w:abstractNumId="42" w15:restartNumberingAfterBreak="0">
+  <w:abstractNum w:abstractNumId="43" w15:restartNumberingAfterBreak="0">
     <w:nsid w:val="73F00D11"/>
     <w:multiLevelType w:val="multilevel"/>
     <w:tmpl w:val="DA58E6AE"/>
@@ -25848,7 +30249,7 @@
       </w:rPr>
     </w:lvl>
   </w:abstractNum>
-  <w:abstractNum w:abstractNumId="43" w15:restartNumberingAfterBreak="0">
+  <w:abstractNum w:abstractNumId="44" w15:restartNumberingAfterBreak="0">
     <w:nsid w:val="7417660E"/>
     <w:multiLevelType w:val="hybridMultilevel"/>
     <w:tmpl w:val="FA0A0584"/>
@@ -25963,7 +30364,7 @@
       </w:rPr>
     </w:lvl>
   </w:abstractNum>
-  <w:abstractNum w:abstractNumId="44" w15:restartNumberingAfterBreak="0">
+  <w:abstractNum w:abstractNumId="45" w15:restartNumberingAfterBreak="0">
     <w:nsid w:val="76C66BC2"/>
     <w:multiLevelType w:val="hybridMultilevel"/>
     <w:tmpl w:val="0C546A1E"/>
@@ -26078,7 +30479,7 @@
       </w:rPr>
     </w:lvl>
   </w:abstractNum>
-  <w:abstractNum w:abstractNumId="45" w15:restartNumberingAfterBreak="0">
+  <w:abstractNum w:abstractNumId="46" w15:restartNumberingAfterBreak="0">
     <w:nsid w:val="77CF0814"/>
     <w:multiLevelType w:val="hybridMultilevel"/>
     <w:tmpl w:val="8FC4CD72"/>
@@ -26191,7 +30592,7 @@
       </w:rPr>
     </w:lvl>
   </w:abstractNum>
-  <w:abstractNum w:abstractNumId="46" w15:restartNumberingAfterBreak="0">
+  <w:abstractNum w:abstractNumId="47" w15:restartNumberingAfterBreak="0">
     <w:nsid w:val="77DC0216"/>
     <w:multiLevelType w:val="hybridMultilevel"/>
     <w:tmpl w:val="6804F7EE"/>
@@ -26304,7 +30705,7 @@
       </w:rPr>
     </w:lvl>
   </w:abstractNum>
-  <w:abstractNum w:abstractNumId="47" w15:restartNumberingAfterBreak="0">
+  <w:abstractNum w:abstractNumId="48" w15:restartNumberingAfterBreak="0">
     <w:nsid w:val="7B857752"/>
     <w:multiLevelType w:val="hybridMultilevel"/>
     <w:tmpl w:val="C882D77C"/>
@@ -26390,7 +30791,7 @@
       </w:pPr>
     </w:lvl>
   </w:abstractNum>
-  <w:abstractNum w:abstractNumId="48" w15:restartNumberingAfterBreak="0">
+  <w:abstractNum w:abstractNumId="49" w15:restartNumberingAfterBreak="0">
     <w:nsid w:val="7D3407E5"/>
     <w:multiLevelType w:val="hybridMultilevel"/>
     <w:tmpl w:val="29D8931E"/>
@@ -26510,58 +30911,58 @@
     <w:abstractNumId w:val="0"/>
   </w:num>
   <w:num w:numId="3" w16cid:durableId="1468550816">
-    <w:abstractNumId w:val="20"/>
+    <w:abstractNumId w:val="21"/>
   </w:num>
   <w:num w:numId="4" w16cid:durableId="141318765">
-    <w:abstractNumId w:val="44"/>
+    <w:abstractNumId w:val="45"/>
   </w:num>
   <w:num w:numId="5" w16cid:durableId="483395320">
-    <w:abstractNumId w:val="38"/>
+    <w:abstractNumId w:val="39"/>
   </w:num>
   <w:num w:numId="6" w16cid:durableId="1680765796">
-    <w:abstractNumId w:val="29"/>
+    <w:abstractNumId w:val="30"/>
   </w:num>
   <w:num w:numId="7" w16cid:durableId="952128629">
     <w:abstractNumId w:val="7"/>
   </w:num>
   <w:num w:numId="8" w16cid:durableId="128865827">
-    <w:abstractNumId w:val="46"/>
+    <w:abstractNumId w:val="47"/>
   </w:num>
   <w:num w:numId="9" w16cid:durableId="608851509">
-    <w:abstractNumId w:val="16"/>
+    <w:abstractNumId w:val="17"/>
   </w:num>
   <w:num w:numId="10" w16cid:durableId="167064771">
-    <w:abstractNumId w:val="26"/>
+    <w:abstractNumId w:val="27"/>
   </w:num>
   <w:num w:numId="11" w16cid:durableId="1939633745">
     <w:abstractNumId w:val="15"/>
   </w:num>
   <w:num w:numId="12" w16cid:durableId="1392382391">
-    <w:abstractNumId w:val="36"/>
+    <w:abstractNumId w:val="37"/>
   </w:num>
   <w:num w:numId="13" w16cid:durableId="318651900">
-    <w:abstractNumId w:val="19"/>
+    <w:abstractNumId w:val="20"/>
   </w:num>
   <w:num w:numId="14" w16cid:durableId="754782717">
     <w:abstractNumId w:val="14"/>
   </w:num>
   <w:num w:numId="15" w16cid:durableId="1323314992">
-    <w:abstractNumId w:val="43"/>
+    <w:abstractNumId w:val="44"/>
   </w:num>
   <w:num w:numId="16" w16cid:durableId="555092667">
     <w:abstractNumId w:val="3"/>
   </w:num>
   <w:num w:numId="17" w16cid:durableId="612054188">
-    <w:abstractNumId w:val="47"/>
+    <w:abstractNumId w:val="48"/>
   </w:num>
   <w:num w:numId="18" w16cid:durableId="1366056509">
-    <w:abstractNumId w:val="25"/>
+    <w:abstractNumId w:val="26"/>
   </w:num>
   <w:num w:numId="19" w16cid:durableId="1350911281">
-    <w:abstractNumId w:val="18"/>
+    <w:abstractNumId w:val="19"/>
   </w:num>
   <w:num w:numId="20" w16cid:durableId="1312832698">
-    <w:abstractNumId w:val="33"/>
+    <w:abstractNumId w:val="34"/>
   </w:num>
   <w:num w:numId="21" w16cid:durableId="297339878">
     <w:abstractNumId w:val="5"/>
@@ -26570,19 +30971,19 @@
     <w:abstractNumId w:val="2"/>
   </w:num>
   <w:num w:numId="23" w16cid:durableId="427165699">
-    <w:abstractNumId w:val="48"/>
+    <w:abstractNumId w:val="49"/>
   </w:num>
   <w:num w:numId="24" w16cid:durableId="875194385">
-    <w:abstractNumId w:val="22"/>
+    <w:abstractNumId w:val="23"/>
   </w:num>
   <w:num w:numId="25" w16cid:durableId="1449934532">
     <w:abstractNumId w:val="6"/>
   </w:num>
   <w:num w:numId="26" w16cid:durableId="1785802094">
-    <w:abstractNumId w:val="42"/>
+    <w:abstractNumId w:val="43"/>
   </w:num>
   <w:num w:numId="27" w16cid:durableId="503979884">
-    <w:abstractNumId w:val="41"/>
+    <w:abstractNumId w:val="42"/>
   </w:num>
   <w:num w:numId="28" w16cid:durableId="91514112">
     <w:abstractNumId w:val="8"/>
@@ -26591,25 +30992,25 @@
     <w:abstractNumId w:val="13"/>
   </w:num>
   <w:num w:numId="30" w16cid:durableId="1716807170">
-    <w:abstractNumId w:val="23"/>
+    <w:abstractNumId w:val="24"/>
   </w:num>
   <w:num w:numId="31" w16cid:durableId="1519271199">
-    <w:abstractNumId w:val="32"/>
+    <w:abstractNumId w:val="33"/>
   </w:num>
   <w:num w:numId="32" w16cid:durableId="34163180">
-    <w:abstractNumId w:val="21"/>
+    <w:abstractNumId w:val="22"/>
   </w:num>
   <w:num w:numId="33" w16cid:durableId="686174763">
     <w:abstractNumId w:val="12"/>
   </w:num>
   <w:num w:numId="34" w16cid:durableId="169417841">
-    <w:abstractNumId w:val="34"/>
+    <w:abstractNumId w:val="35"/>
   </w:num>
   <w:num w:numId="35" w16cid:durableId="2007439947">
-    <w:abstractNumId w:val="39"/>
+    <w:abstractNumId w:val="40"/>
   </w:num>
   <w:num w:numId="36" w16cid:durableId="445197047">
-    <w:abstractNumId w:val="37"/>
+    <w:abstractNumId w:val="38"/>
   </w:num>
   <w:num w:numId="37" w16cid:durableId="1311712034">
     <w:abstractNumId w:val="4"/>
@@ -26618,37 +31019,40 @@
     <w:abstractNumId w:val="1"/>
   </w:num>
   <w:num w:numId="39" w16cid:durableId="801459884">
-    <w:abstractNumId w:val="31"/>
+    <w:abstractNumId w:val="32"/>
   </w:num>
   <w:num w:numId="40" w16cid:durableId="1867525053">
     <w:abstractNumId w:val="11"/>
   </w:num>
   <w:num w:numId="41" w16cid:durableId="1724136264">
-    <w:abstractNumId w:val="45"/>
+    <w:abstractNumId w:val="46"/>
   </w:num>
   <w:num w:numId="42" w16cid:durableId="1397780916">
+    <w:abstractNumId w:val="29"/>
+  </w:num>
+  <w:num w:numId="43" w16cid:durableId="1603951483">
+    <w:abstractNumId w:val="25"/>
+  </w:num>
+  <w:num w:numId="44" w16cid:durableId="1646162524">
+    <w:abstractNumId w:val="36"/>
+  </w:num>
+  <w:num w:numId="45" w16cid:durableId="990788934">
     <w:abstractNumId w:val="28"/>
   </w:num>
-  <w:num w:numId="43" w16cid:durableId="1603951483">
-    <w:abstractNumId w:val="24"/>
-  </w:num>
-  <w:num w:numId="44" w16cid:durableId="1646162524">
-    <w:abstractNumId w:val="35"/>
-  </w:num>
-  <w:num w:numId="45" w16cid:durableId="990788934">
-    <w:abstractNumId w:val="27"/>
-  </w:num>
   <w:num w:numId="46" w16cid:durableId="872305758">
-    <w:abstractNumId w:val="30"/>
+    <w:abstractNumId w:val="31"/>
   </w:num>
   <w:num w:numId="47" w16cid:durableId="83694502">
-    <w:abstractNumId w:val="40"/>
+    <w:abstractNumId w:val="41"/>
   </w:num>
   <w:num w:numId="48" w16cid:durableId="71437087">
     <w:abstractNumId w:val="9"/>
   </w:num>
   <w:num w:numId="49" w16cid:durableId="998582284">
-    <w:abstractNumId w:val="17"/>
+    <w:abstractNumId w:val="18"/>
+  </w:num>
+  <w:num w:numId="50" w16cid:durableId="1480196799">
+    <w:abstractNumId w:val="16"/>
   </w:num>
   <w:numIdMacAtCleanup w:val="41"/>
 </w:numbering>
@@ -27623,6 +32027,7 @@
     <w:rsid w:val="00603D32"/>
     <w:rsid w:val="006A0140"/>
     <w:rsid w:val="00726BED"/>
+    <w:rsid w:val="007809E0"/>
     <w:rsid w:val="007916B2"/>
     <w:rsid w:val="00917D3C"/>
     <w:rsid w:val="00A07450"/>
@@ -27639,6 +32044,7 @@
     <w:rsid w:val="00D2593D"/>
     <w:rsid w:val="00D7025C"/>
     <w:rsid w:val="00D90D46"/>
+    <w:rsid w:val="00E817AD"/>
     <w:rsid w:val="00F061B7"/>
     <w:rsid w:val="00F206D0"/>
     <w:rsid w:val="00F36A45"/>
